--- a/项目启动阶段/标准化问题描述.docx
+++ b/项目启动阶段/标准化问题描述.docx
@@ -1,6 +1,6 @@
 
 <file path=word/document.xml><?xml version="1.0" encoding="utf-8"?>
-<w:document xmlns:wpc="http://schemas.microsoft.com/office/word/2010/wordprocessingCanvas" xmlns:cx="http://schemas.microsoft.com/office/drawing/2014/chartex" xmlns:mc="http://schemas.openxmlformats.org/markup-compatibility/2006" xmlns:o="urn:schemas-microsoft-com:office:office" xmlns:r="http://schemas.openxmlformats.org/officeDocument/2006/relationships" xmlns:m="http://schemas.openxmlformats.org/officeDocument/2006/math" xmlns:v="urn:schemas-microsoft-com:vml" xmlns:wp14="http://schemas.microsoft.com/office/word/2010/wordprocessingDrawing" xmlns:wp="http://schemas.openxmlformats.org/drawingml/2006/wordprocessingDrawing" xmlns:w10="urn:schemas-microsoft-com:office:word" xmlns:w="http://schemas.openxmlformats.org/wordprocessingml/2006/main" xmlns:w14="http://schemas.microsoft.com/office/word/2010/wordml" xmlns:w15="http://schemas.microsoft.com/office/word/2012/wordml" xmlns:w16se="http://schemas.microsoft.com/office/word/2015/wordml/symex" xmlns:wpg="http://schemas.microsoft.com/office/word/2010/wordprocessingGroup" xmlns:wpi="http://schemas.microsoft.com/office/word/2010/wordprocessingInk" xmlns:wne="http://schemas.microsoft.com/office/word/2006/wordml" xmlns:wps="http://schemas.microsoft.com/office/word/2010/wordprocessingShape" mc:Ignorable="w14 w15 w16se wp14">
+<w:document xmlns:wpc="http://schemas.microsoft.com/office/word/2010/wordprocessingCanvas" xmlns:mo="http://schemas.microsoft.com/office/mac/office/2008/main" xmlns:mc="http://schemas.openxmlformats.org/markup-compatibility/2006" xmlns:mv="urn:schemas-microsoft-com:mac:vml" xmlns:o="urn:schemas-microsoft-com:office:office" xmlns:r="http://schemas.openxmlformats.org/officeDocument/2006/relationships" xmlns:m="http://schemas.openxmlformats.org/officeDocument/2006/math" xmlns:v="urn:schemas-microsoft-com:vml" xmlns:wp14="http://schemas.microsoft.com/office/word/2010/wordprocessingDrawing" xmlns:wp="http://schemas.openxmlformats.org/drawingml/2006/wordprocessingDrawing" xmlns:w10="urn:schemas-microsoft-com:office:word" xmlns:w="http://schemas.openxmlformats.org/wordprocessingml/2006/main" xmlns:w14="http://schemas.microsoft.com/office/word/2010/wordml" xmlns:w15="http://schemas.microsoft.com/office/word/2012/wordml" xmlns:wpg="http://schemas.microsoft.com/office/word/2010/wordprocessingGroup" xmlns:wpi="http://schemas.microsoft.com/office/word/2010/wordprocessingInk" xmlns:wne="http://schemas.microsoft.com/office/word/2006/wordml" xmlns:wps="http://schemas.microsoft.com/office/word/2010/wordprocessingShape" mc:Ignorable="w14 w15 wp14">
   <w:body>
     <w:tbl>
       <w:tblPr>
@@ -62,7 +62,7 @@
             <w:pPr>
               <w:pStyle w:val="a3"/>
               <w:rPr>
-                <w:rFonts w:eastAsia="Yu Mincho" w:hint="eastAsia"/>
+                <w:rFonts w:eastAsia="Yu Mincho"/>
                 <w:sz w:val="72"/>
                 <w:szCs w:val="72"/>
               </w:rPr>
@@ -124,7 +124,7 @@
         <mc:AlternateContent>
           <mc:Choice Requires="wps">
             <w:drawing>
-              <wp:anchor distT="0" distB="0" distL="114300" distR="114300" simplePos="0" relativeHeight="251659264" behindDoc="0" locked="0" layoutInCell="1" allowOverlap="1" wp14:anchorId="09BA7EF2" wp14:editId="52A4BCDD">
+              <wp:anchor distT="0" distB="0" distL="114300" distR="114300" simplePos="0" relativeHeight="251659264" behindDoc="0" locked="0" layoutInCell="1" allowOverlap="1" wp14:anchorId="7A8ABFD2" wp14:editId="37EDE1F0">
                 <wp:simplePos x="0" y="0"/>
                 <wp:positionH relativeFrom="column">
                   <wp:posOffset>19050</wp:posOffset>
@@ -178,7 +178,7 @@
               </wp:anchor>
             </w:drawing>
           </mc:Choice>
-          <mc:Fallback>
+          <mc:Fallback xmlns:w16se="http://schemas.microsoft.com/office/word/2015/wordml/symex" xmlns:cx="http://schemas.microsoft.com/office/drawing/2014/chartex">
             <w:pict>
               <v:line w14:anchorId="46DBAF4E" id="直线连接符 1" o:spid="_x0000_s1026" style="position:absolute;left:0;text-align:left;flip:y;z-index:251659264;visibility:visible;mso-wrap-style:square;mso-width-percent:0;mso-height-percent:0;mso-wrap-distance-left:9pt;mso-wrap-distance-top:0;mso-wrap-distance-right:9pt;mso-wrap-distance-bottom:0;mso-position-horizontal:absolute;mso-position-horizontal-relative:text;mso-position-vertical:absolute;mso-position-vertical-relative:text;mso-width-percent:0;mso-height-percent:0;mso-width-relative:margin;mso-height-relative:margin" from="1.5pt,.85pt" to="415.9pt,1.9pt" o:gfxdata="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" strokecolor="#5b9bd5 [3204]" strokeweight="2.75pt">
                 <v:stroke joinstyle="miter"/>
@@ -251,7 +251,7 @@
         </w:rPr>
         <w:lastRenderedPageBreak/>
         <w:drawing>
-          <wp:inline distT="0" distB="0" distL="0" distR="0" wp14:anchorId="14EE57E8" wp14:editId="16AF2F28">
+          <wp:inline distT="0" distB="0" distL="0" distR="0" wp14:anchorId="3C017766" wp14:editId="1F4E5B46">
             <wp:extent cx="5278120" cy="5159601"/>
             <wp:effectExtent l="0" t="0" r="5080" b="0"/>
             <wp:docPr id="2" name="图片 2"/>
@@ -327,7 +327,7 @@
       <w:sdtContent>
         <w:p>
           <w:pPr>
-            <w:pStyle w:val="TOC"/>
+            <w:pStyle w:val="a8"/>
             <w:rPr>
               <w:b/>
               <w:color w:val="auto"/>
@@ -386,7 +386,7 @@
           <w:hyperlink w:anchor="_Toc400469214" w:history="1">
             <w:r>
               <w:rPr>
-                <w:rStyle w:val="a8"/>
+                <w:rStyle w:val="a9"/>
                 <w:rFonts w:ascii="微软雅黑" w:eastAsia="微软雅黑" w:hAnsi="微软雅黑"/>
                 <w:noProof/>
                 <w:sz w:val="28"/>
@@ -396,7 +396,7 @@
             </w:r>
             <w:r>
               <w:rPr>
-                <w:rStyle w:val="a8"/>
+                <w:rStyle w:val="a9"/>
                 <w:rFonts w:ascii="微软雅黑" w:eastAsia="微软雅黑" w:hAnsi="微软雅黑" w:hint="eastAsia"/>
                 <w:noProof/>
                 <w:sz w:val="28"/>
@@ -492,7 +492,7 @@
           <w:hyperlink w:anchor="_Toc400469215" w:history="1">
             <w:r>
               <w:rPr>
-                <w:rStyle w:val="a8"/>
+                <w:rStyle w:val="a9"/>
                 <w:rFonts w:ascii="微软雅黑" w:eastAsia="微软雅黑" w:hAnsi="微软雅黑"/>
                 <w:noProof/>
                 <w:sz w:val="28"/>
@@ -502,7 +502,7 @@
             </w:r>
             <w:r>
               <w:rPr>
-                <w:rStyle w:val="a8"/>
+                <w:rStyle w:val="a9"/>
                 <w:rFonts w:ascii="微软雅黑" w:eastAsia="微软雅黑" w:hAnsi="微软雅黑" w:hint="eastAsia"/>
                 <w:noProof/>
                 <w:sz w:val="28"/>
@@ -598,7 +598,7 @@
           <w:hyperlink w:anchor="_Toc400469216" w:history="1">
             <w:r>
               <w:rPr>
-                <w:rStyle w:val="a8"/>
+                <w:rStyle w:val="a9"/>
                 <w:rFonts w:ascii="微软雅黑" w:eastAsia="微软雅黑" w:hAnsi="微软雅黑"/>
                 <w:noProof/>
                 <w:sz w:val="28"/>
@@ -608,7 +608,7 @@
             </w:r>
             <w:r>
               <w:rPr>
-                <w:rStyle w:val="a8"/>
+                <w:rStyle w:val="a9"/>
                 <w:rFonts w:ascii="微软雅黑" w:eastAsia="微软雅黑" w:hAnsi="微软雅黑" w:hint="eastAsia"/>
                 <w:noProof/>
                 <w:sz w:val="28"/>
@@ -703,7 +703,7 @@
           <w:hyperlink w:anchor="_Toc400469217" w:history="1">
             <w:r>
               <w:rPr>
-                <w:rStyle w:val="a8"/>
+                <w:rStyle w:val="a9"/>
                 <w:rFonts w:ascii="微软雅黑" w:eastAsia="微软雅黑" w:hAnsi="微软雅黑"/>
                 <w:noProof/>
                 <w:sz w:val="28"/>
@@ -713,7 +713,7 @@
             </w:r>
             <w:r>
               <w:rPr>
-                <w:rStyle w:val="a8"/>
+                <w:rStyle w:val="a9"/>
                 <w:rFonts w:ascii="微软雅黑" w:eastAsia="微软雅黑" w:hAnsi="微软雅黑" w:hint="eastAsia"/>
                 <w:noProof/>
                 <w:sz w:val="28"/>
@@ -809,7 +809,7 @@
           <w:hyperlink w:anchor="_Toc400469218" w:history="1">
             <w:r>
               <w:rPr>
-                <w:rStyle w:val="a8"/>
+                <w:rStyle w:val="a9"/>
                 <w:rFonts w:ascii="微软雅黑" w:eastAsia="微软雅黑" w:hAnsi="微软雅黑"/>
                 <w:noProof/>
                 <w:sz w:val="28"/>
@@ -819,7 +819,7 @@
             </w:r>
             <w:r>
               <w:rPr>
-                <w:rStyle w:val="a8"/>
+                <w:rStyle w:val="a9"/>
                 <w:rFonts w:ascii="微软雅黑" w:eastAsia="微软雅黑" w:hAnsi="微软雅黑" w:hint="eastAsia"/>
                 <w:noProof/>
                 <w:sz w:val="28"/>
@@ -915,7 +915,7 @@
           <w:hyperlink w:anchor="_Toc400469219" w:history="1">
             <w:r>
               <w:rPr>
-                <w:rStyle w:val="a8"/>
+                <w:rStyle w:val="a9"/>
                 <w:rFonts w:ascii="微软雅黑" w:eastAsia="微软雅黑" w:hAnsi="微软雅黑"/>
                 <w:noProof/>
                 <w:sz w:val="28"/>
@@ -925,7 +925,7 @@
             </w:r>
             <w:r>
               <w:rPr>
-                <w:rStyle w:val="a8"/>
+                <w:rStyle w:val="a9"/>
                 <w:rFonts w:ascii="微软雅黑" w:eastAsia="微软雅黑" w:hAnsi="微软雅黑" w:hint="eastAsia"/>
                 <w:noProof/>
                 <w:sz w:val="28"/>
@@ -1021,7 +1021,7 @@
           <w:hyperlink w:anchor="_Toc400469220" w:history="1">
             <w:r>
               <w:rPr>
-                <w:rStyle w:val="a8"/>
+                <w:rStyle w:val="a9"/>
                 <w:rFonts w:ascii="微软雅黑" w:eastAsia="微软雅黑" w:hAnsi="微软雅黑"/>
                 <w:noProof/>
                 <w:sz w:val="28"/>
@@ -1031,33 +1031,13 @@
             </w:r>
             <w:r>
               <w:rPr>
-                <w:rStyle w:val="a8"/>
+                <w:rStyle w:val="a9"/>
                 <w:rFonts w:ascii="微软雅黑" w:eastAsia="微软雅黑" w:hAnsi="微软雅黑" w:hint="eastAsia"/>
                 <w:noProof/>
                 <w:sz w:val="28"/>
                 <w:szCs w:val="28"/>
               </w:rPr>
-              <w:t>同类型系</w:t>
-            </w:r>
-            <w:r>
-              <w:rPr>
-                <w:rStyle w:val="a8"/>
-                <w:rFonts w:ascii="微软雅黑" w:eastAsia="微软雅黑" w:hAnsi="微软雅黑" w:hint="eastAsia"/>
-                <w:noProof/>
-                <w:sz w:val="28"/>
-                <w:szCs w:val="28"/>
-              </w:rPr>
-              <w:t>统</w:t>
-            </w:r>
-            <w:r>
-              <w:rPr>
-                <w:rStyle w:val="a8"/>
-                <w:rFonts w:ascii="微软雅黑" w:eastAsia="微软雅黑" w:hAnsi="微软雅黑" w:hint="eastAsia"/>
-                <w:noProof/>
-                <w:sz w:val="28"/>
-                <w:szCs w:val="28"/>
-              </w:rPr>
-              <w:t>现状</w:t>
+              <w:t>同类型系统现状</w:t>
             </w:r>
             <w:r>
               <w:rPr>
@@ -1147,7 +1127,7 @@
           <w:hyperlink w:anchor="_Toc400469221" w:history="1">
             <w:r>
               <w:rPr>
-                <w:rStyle w:val="a8"/>
+                <w:rStyle w:val="a9"/>
                 <w:rFonts w:ascii="微软雅黑" w:eastAsia="微软雅黑" w:hAnsi="微软雅黑"/>
                 <w:noProof/>
                 <w:sz w:val="28"/>
@@ -1157,7 +1137,7 @@
             </w:r>
             <w:r>
               <w:rPr>
-                <w:rStyle w:val="a8"/>
+                <w:rStyle w:val="a9"/>
                 <w:rFonts w:ascii="微软雅黑" w:eastAsia="微软雅黑" w:hAnsi="微软雅黑" w:hint="eastAsia"/>
                 <w:noProof/>
                 <w:sz w:val="28"/>
@@ -1253,7 +1233,7 @@
           <w:hyperlink w:anchor="_Toc400469222" w:history="1">
             <w:r>
               <w:rPr>
-                <w:rStyle w:val="a8"/>
+                <w:rStyle w:val="a9"/>
                 <w:rFonts w:ascii="微软雅黑" w:eastAsia="微软雅黑" w:hAnsi="微软雅黑"/>
                 <w:noProof/>
                 <w:sz w:val="28"/>
@@ -1263,7 +1243,7 @@
             </w:r>
             <w:r>
               <w:rPr>
-                <w:rStyle w:val="a8"/>
+                <w:rStyle w:val="a9"/>
                 <w:rFonts w:ascii="微软雅黑" w:eastAsia="微软雅黑" w:hAnsi="微软雅黑" w:hint="eastAsia"/>
                 <w:noProof/>
                 <w:sz w:val="28"/>
@@ -1359,7 +1339,7 @@
           <w:hyperlink w:anchor="_Toc400469223" w:history="1">
             <w:r>
               <w:rPr>
-                <w:rStyle w:val="a8"/>
+                <w:rStyle w:val="a9"/>
                 <w:rFonts w:ascii="微软雅黑" w:eastAsia="微软雅黑" w:hAnsi="微软雅黑"/>
                 <w:noProof/>
                 <w:sz w:val="28"/>
@@ -1369,7 +1349,7 @@
             </w:r>
             <w:r>
               <w:rPr>
-                <w:rStyle w:val="a8"/>
+                <w:rStyle w:val="a9"/>
                 <w:rFonts w:ascii="微软雅黑" w:eastAsia="微软雅黑" w:hAnsi="微软雅黑" w:hint="eastAsia"/>
                 <w:noProof/>
                 <w:sz w:val="28"/>
@@ -1464,7 +1444,7 @@
           <w:hyperlink w:anchor="_Toc400469224" w:history="1">
             <w:r>
               <w:rPr>
-                <w:rStyle w:val="a8"/>
+                <w:rStyle w:val="a9"/>
                 <w:rFonts w:ascii="微软雅黑" w:eastAsia="微软雅黑" w:hAnsi="微软雅黑"/>
                 <w:noProof/>
                 <w:sz w:val="28"/>
@@ -1474,7 +1454,7 @@
             </w:r>
             <w:r>
               <w:rPr>
-                <w:rStyle w:val="a8"/>
+                <w:rStyle w:val="a9"/>
                 <w:rFonts w:ascii="微软雅黑" w:eastAsia="微软雅黑" w:hAnsi="微软雅黑" w:hint="eastAsia"/>
                 <w:noProof/>
                 <w:sz w:val="28"/>
@@ -1588,7 +1568,7 @@
     <w:p/>
     <w:p>
       <w:pPr>
-        <w:pStyle w:val="a9"/>
+        <w:pStyle w:val="aa"/>
         <w:spacing w:beforeLines="100" w:before="312" w:afterLines="100" w:after="312" w:line="576" w:lineRule="auto"/>
         <w:ind w:left="520"/>
         <w:rPr>
@@ -1986,181 +1966,181 @@
     </w:tbl>
     <w:p>
       <w:pPr>
-        <w:pStyle w:val="a9"/>
+        <w:pStyle w:val="aa"/>
         <w:ind w:left="520"/>
       </w:pPr>
     </w:p>
     <w:p>
       <w:pPr>
-        <w:pStyle w:val="a9"/>
+        <w:pStyle w:val="aa"/>
         <w:ind w:left="520"/>
       </w:pPr>
     </w:p>
     <w:p>
       <w:pPr>
-        <w:pStyle w:val="a9"/>
+        <w:pStyle w:val="aa"/>
         <w:ind w:left="520"/>
       </w:pPr>
     </w:p>
     <w:p>
       <w:pPr>
-        <w:pStyle w:val="a9"/>
+        <w:pStyle w:val="aa"/>
         <w:ind w:left="520"/>
       </w:pPr>
     </w:p>
     <w:p>
       <w:pPr>
-        <w:pStyle w:val="a9"/>
+        <w:pStyle w:val="aa"/>
         <w:ind w:left="520"/>
       </w:pPr>
     </w:p>
     <w:p>
       <w:pPr>
-        <w:pStyle w:val="a9"/>
+        <w:pStyle w:val="aa"/>
         <w:ind w:left="520"/>
       </w:pPr>
     </w:p>
     <w:p>
       <w:pPr>
-        <w:pStyle w:val="a9"/>
+        <w:pStyle w:val="aa"/>
         <w:ind w:left="520"/>
       </w:pPr>
     </w:p>
     <w:p>
       <w:pPr>
-        <w:pStyle w:val="a9"/>
+        <w:pStyle w:val="aa"/>
         <w:ind w:left="520"/>
       </w:pPr>
     </w:p>
     <w:p>
       <w:pPr>
-        <w:pStyle w:val="a9"/>
+        <w:pStyle w:val="aa"/>
         <w:ind w:left="520"/>
       </w:pPr>
     </w:p>
     <w:p>
       <w:pPr>
-        <w:pStyle w:val="a9"/>
+        <w:pStyle w:val="aa"/>
         <w:ind w:left="520"/>
       </w:pPr>
     </w:p>
     <w:p>
       <w:pPr>
-        <w:pStyle w:val="a9"/>
+        <w:pStyle w:val="aa"/>
         <w:ind w:left="520"/>
       </w:pPr>
     </w:p>
     <w:p>
       <w:pPr>
-        <w:pStyle w:val="a9"/>
+        <w:pStyle w:val="aa"/>
         <w:ind w:left="520"/>
       </w:pPr>
     </w:p>
     <w:p>
       <w:pPr>
-        <w:pStyle w:val="a9"/>
+        <w:pStyle w:val="aa"/>
         <w:ind w:left="520"/>
       </w:pPr>
     </w:p>
     <w:p>
       <w:pPr>
-        <w:pStyle w:val="a9"/>
+        <w:pStyle w:val="aa"/>
         <w:ind w:left="520"/>
       </w:pPr>
     </w:p>
     <w:p>
       <w:pPr>
-        <w:pStyle w:val="a9"/>
+        <w:pStyle w:val="aa"/>
         <w:ind w:left="520"/>
       </w:pPr>
     </w:p>
     <w:p>
       <w:pPr>
-        <w:pStyle w:val="a9"/>
+        <w:pStyle w:val="aa"/>
         <w:ind w:left="520"/>
       </w:pPr>
     </w:p>
     <w:p>
       <w:pPr>
-        <w:pStyle w:val="a9"/>
+        <w:pStyle w:val="aa"/>
         <w:ind w:left="520"/>
       </w:pPr>
     </w:p>
     <w:p>
       <w:pPr>
-        <w:pStyle w:val="a9"/>
+        <w:pStyle w:val="aa"/>
         <w:ind w:left="520"/>
       </w:pPr>
     </w:p>
     <w:p>
       <w:pPr>
-        <w:pStyle w:val="a9"/>
+        <w:pStyle w:val="aa"/>
         <w:ind w:left="520"/>
       </w:pPr>
     </w:p>
     <w:p>
       <w:pPr>
-        <w:pStyle w:val="a9"/>
+        <w:pStyle w:val="aa"/>
         <w:ind w:left="520"/>
       </w:pPr>
     </w:p>
     <w:p>
       <w:pPr>
-        <w:pStyle w:val="a9"/>
+        <w:pStyle w:val="aa"/>
         <w:ind w:left="520"/>
       </w:pPr>
     </w:p>
     <w:p>
       <w:pPr>
-        <w:pStyle w:val="a9"/>
+        <w:pStyle w:val="aa"/>
         <w:ind w:left="520"/>
       </w:pPr>
     </w:p>
     <w:p>
       <w:pPr>
-        <w:pStyle w:val="a9"/>
+        <w:pStyle w:val="aa"/>
         <w:ind w:left="520"/>
       </w:pPr>
     </w:p>
     <w:p>
       <w:pPr>
-        <w:pStyle w:val="a9"/>
+        <w:pStyle w:val="aa"/>
         <w:ind w:left="520"/>
       </w:pPr>
     </w:p>
     <w:p>
       <w:pPr>
-        <w:pStyle w:val="a9"/>
+        <w:pStyle w:val="aa"/>
         <w:ind w:left="520"/>
       </w:pPr>
     </w:p>
     <w:p>
       <w:pPr>
-        <w:pStyle w:val="a9"/>
+        <w:pStyle w:val="aa"/>
         <w:ind w:left="520"/>
       </w:pPr>
     </w:p>
     <w:p>
       <w:pPr>
-        <w:pStyle w:val="a9"/>
+        <w:pStyle w:val="aa"/>
         <w:ind w:left="520"/>
       </w:pPr>
     </w:p>
     <w:p>
       <w:pPr>
-        <w:pStyle w:val="a9"/>
+        <w:pStyle w:val="aa"/>
         <w:ind w:left="520"/>
       </w:pPr>
     </w:p>
     <w:p>
       <w:pPr>
-        <w:pStyle w:val="a9"/>
+        <w:pStyle w:val="aa"/>
         <w:ind w:left="520"/>
       </w:pPr>
     </w:p>
     <w:p>
       <w:pPr>
-        <w:pStyle w:val="a9"/>
+        <w:pStyle w:val="aa"/>
         <w:ind w:left="520"/>
       </w:pPr>
     </w:p>
@@ -2519,7 +2499,7 @@
           </w:tcPr>
           <w:p>
             <w:pPr>
-              <w:pStyle w:val="a9"/>
+              <w:pStyle w:val="aa"/>
               <w:spacing w:line="400" w:lineRule="exact"/>
               <w:ind w:left="520"/>
               <w:jc w:val="center"/>
@@ -2546,7 +2526,7 @@
           </w:tcPr>
           <w:p>
             <w:pPr>
-              <w:pStyle w:val="a9"/>
+              <w:pStyle w:val="aa"/>
               <w:spacing w:line="400" w:lineRule="exact"/>
               <w:ind w:left="520"/>
               <w:jc w:val="center"/>
@@ -2608,7 +2588,7 @@
           </w:tcPr>
           <w:p>
             <w:pPr>
-              <w:pStyle w:val="ab"/>
+              <w:pStyle w:val="ac"/>
               <w:numPr>
                 <w:ilvl w:val="0"/>
                 <w:numId w:val="1"/>
@@ -2638,14 +2618,12 @@
               </w:rPr>
               <w:t>但需要</w:t>
             </w:r>
-            <w:proofErr w:type="gramStart"/>
             <w:r>
               <w:rPr>
                 <w:rFonts w:ascii="微软雅黑" w:eastAsia="微软雅黑" w:hAnsi="微软雅黑" w:cs="Times New Roman"/>
               </w:rPr>
               <w:t>紧急帮助</w:t>
             </w:r>
-            <w:proofErr w:type="gramEnd"/>
             <w:r>
               <w:rPr>
                 <w:rFonts w:ascii="微软雅黑" w:eastAsia="微软雅黑" w:hAnsi="微软雅黑" w:cs="Times New Roman"/>
@@ -2661,7 +2639,7 @@
           </w:p>
           <w:p>
             <w:pPr>
-              <w:pStyle w:val="ab"/>
+              <w:pStyle w:val="ac"/>
               <w:numPr>
                 <w:ilvl w:val="0"/>
                 <w:numId w:val="1"/>
@@ -2718,7 +2696,7 @@
           </w:p>
           <w:p>
             <w:pPr>
-              <w:pStyle w:val="ab"/>
+              <w:pStyle w:val="ac"/>
               <w:numPr>
                 <w:ilvl w:val="0"/>
                 <w:numId w:val="1"/>
@@ -2786,7 +2764,7 @@
           </w:tcPr>
           <w:p>
             <w:pPr>
-              <w:pStyle w:val="ab"/>
+              <w:pStyle w:val="ac"/>
               <w:numPr>
                 <w:ilvl w:val="0"/>
                 <w:numId w:val="2"/>
@@ -2851,7 +2829,7 @@
           </w:p>
           <w:p>
             <w:pPr>
-              <w:pStyle w:val="ab"/>
+              <w:pStyle w:val="ac"/>
               <w:numPr>
                 <w:ilvl w:val="0"/>
                 <w:numId w:val="2"/>
@@ -2909,7 +2887,7 @@
           </w:p>
           <w:p>
             <w:pPr>
-              <w:pStyle w:val="ab"/>
+              <w:pStyle w:val="ac"/>
               <w:numPr>
                 <w:ilvl w:val="0"/>
                 <w:numId w:val="2"/>
@@ -2979,7 +2957,7 @@
           </w:tcPr>
           <w:p>
             <w:pPr>
-              <w:pStyle w:val="ab"/>
+              <w:pStyle w:val="ac"/>
               <w:numPr>
                 <w:ilvl w:val="0"/>
                 <w:numId w:val="3"/>
@@ -3037,7 +3015,7 @@
           </w:p>
           <w:p>
             <w:pPr>
-              <w:pStyle w:val="ab"/>
+              <w:pStyle w:val="ac"/>
               <w:numPr>
                 <w:ilvl w:val="0"/>
                 <w:numId w:val="3"/>
@@ -3233,11 +3211,36 @@
             <w:tcW w:w="1919" w:type="dxa"/>
           </w:tcPr>
           <w:p>
-            <w:proofErr w:type="gramStart"/>
-            <w:r>
-              <w:t>陌陌</w:t>
-            </w:r>
-            <w:proofErr w:type="gramEnd"/>
+            <w:r>
+              <w:t>陌陌、</w:t>
+            </w:r>
+            <w:r>
+              <w:rPr>
+                <w:rFonts w:hint="eastAsia"/>
+              </w:rPr>
+              <w:t>探探</w:t>
+            </w:r>
+          </w:p>
+        </w:tc>
+        <w:tc>
+          <w:tcPr>
+            <w:tcW w:w="1667" w:type="dxa"/>
+          </w:tcPr>
+          <w:p>
+            <w:pPr>
+              <w:cnfStyle w:val="000000000000" w:firstRow="0" w:lastRow="0" w:firstColumn="0" w:lastColumn="0" w:oddVBand="0" w:evenVBand="0" w:oddHBand="0" w:evenHBand="0" w:firstRowFirstColumn="0" w:firstRowLastColumn="0" w:lastRowFirstColumn="0" w:lastRowLastColumn="0"/>
+            </w:pPr>
+            <w:proofErr w:type="spellStart"/>
+            <w:r>
+              <w:rPr>
+                <w:rFonts w:hint="eastAsia"/>
+              </w:rPr>
+              <w:t>i</w:t>
+            </w:r>
+            <w:r>
+              <w:t>os</w:t>
+            </w:r>
+            <w:proofErr w:type="spellEnd"/>
             <w:r>
               <w:t>、</w:t>
             </w:r>
@@ -3245,34 +3248,23 @@
               <w:rPr>
                 <w:rFonts w:hint="eastAsia"/>
               </w:rPr>
-              <w:t>探探</w:t>
-            </w:r>
-          </w:p>
-        </w:tc>
-        <w:tc>
-          <w:tcPr>
-            <w:tcW w:w="1667" w:type="dxa"/>
-          </w:tcPr>
-          <w:p>
-            <w:pPr>
-              <w:cnfStyle w:val="000000000000" w:firstRow="0" w:lastRow="0" w:firstColumn="0" w:lastColumn="0" w:oddVBand="0" w:evenVBand="0" w:oddHBand="0" w:evenHBand="0" w:firstRowFirstColumn="0" w:firstRowLastColumn="0" w:lastRowFirstColumn="0" w:lastRowLastColumn="0"/>
-            </w:pPr>
-            <w:proofErr w:type="spellStart"/>
-            <w:r>
-              <w:t>Ios</w:t>
-            </w:r>
-            <w:proofErr w:type="spellEnd"/>
-            <w:r>
-              <w:t>、</w:t>
-            </w:r>
-            <w:proofErr w:type="spellStart"/>
-            <w:r>
-              <w:rPr>
-                <w:rFonts w:hint="eastAsia"/>
-              </w:rPr>
-              <w:t>andriod</w:t>
-            </w:r>
-            <w:proofErr w:type="spellEnd"/>
+              <w:t>andr</w:t>
+            </w:r>
+            <w:r>
+              <w:rPr>
+                <w:rFonts w:hint="eastAsia"/>
+              </w:rPr>
+              <w:t>o</w:t>
+            </w:r>
+            <w:r>
+              <w:t>i</w:t>
+            </w:r>
+            <w:r>
+              <w:rPr>
+                <w:rFonts w:hint="eastAsia"/>
+              </w:rPr>
+              <w:t>d</w:t>
+            </w:r>
           </w:p>
         </w:tc>
         <w:tc>
@@ -3308,13 +3300,8 @@
             <w:tcW w:w="1919" w:type="dxa"/>
           </w:tcPr>
           <w:p>
-            <w:proofErr w:type="gramStart"/>
-            <w:r>
-              <w:t>微信摇一摇</w:t>
-            </w:r>
-            <w:proofErr w:type="gramEnd"/>
-            <w:r>
-              <w:t>周边</w:t>
+            <w:r>
+              <w:t>微信摇一摇周边</w:t>
             </w:r>
           </w:p>
         </w:tc>
@@ -3487,7 +3474,7 @@
           </w:tcPr>
           <w:p>
             <w:pPr>
-              <w:pStyle w:val="a9"/>
+              <w:pStyle w:val="aa"/>
               <w:spacing w:line="400" w:lineRule="exact"/>
               <w:ind w:left="520"/>
               <w:jc w:val="center"/>
@@ -3540,7 +3527,7 @@
           </w:tcPr>
           <w:p>
             <w:pPr>
-              <w:pStyle w:val="a9"/>
+              <w:pStyle w:val="aa"/>
               <w:spacing w:line="400" w:lineRule="exact"/>
               <w:ind w:left="520"/>
               <w:jc w:val="center"/>
@@ -3578,13 +3565,7 @@
               <w:rPr>
                 <w:rFonts w:hint="eastAsia"/>
               </w:rPr>
-              <w:t>是否只</w:t>
-            </w:r>
-            <w:r>
-              <w:rPr>
-                <w:rFonts w:hint="eastAsia"/>
-              </w:rPr>
-              <w:t>针对</w:t>
+              <w:t>是否只针对</w:t>
             </w:r>
             <w:r>
               <w:t>紧急情况</w:t>
@@ -3603,7 +3584,7 @@
           </w:tcPr>
           <w:p>
             <w:pPr>
-              <w:pStyle w:val="a9"/>
+              <w:pStyle w:val="aa"/>
               <w:spacing w:line="400" w:lineRule="exact"/>
               <w:ind w:left="520"/>
               <w:jc w:val="center"/>
@@ -3631,7 +3612,7 @@
               <w:spacing w:line="400" w:lineRule="exact"/>
               <w:cnfStyle w:val="000000100000" w:firstRow="0" w:lastRow="0" w:firstColumn="0" w:lastColumn="0" w:oddVBand="0" w:evenVBand="0" w:oddHBand="1" w:evenHBand="0" w:firstRowFirstColumn="0" w:firstRowLastColumn="0" w:lastRowFirstColumn="0" w:lastRowLastColumn="0"/>
               <w:rPr>
-                <w:rFonts w:ascii="微软雅黑" w:eastAsia="微软雅黑" w:hAnsi="微软雅黑" w:cs="宋体" w:hint="eastAsia"/>
+                <w:rFonts w:ascii="微软雅黑" w:eastAsia="微软雅黑" w:hAnsi="微软雅黑" w:cs="宋体"/>
                 <w:sz w:val="28"/>
                 <w:szCs w:val="28"/>
               </w:rPr>
@@ -3662,7 +3643,7 @@
           </w:tcPr>
           <w:p>
             <w:pPr>
-              <w:pStyle w:val="a9"/>
+              <w:pStyle w:val="aa"/>
               <w:spacing w:line="400" w:lineRule="exact"/>
               <w:ind w:left="520"/>
               <w:jc w:val="center"/>
@@ -3708,13 +3689,7 @@
               <w:rPr>
                 <w:rFonts w:hint="eastAsia"/>
               </w:rPr>
-              <w:t>还是</w:t>
-            </w:r>
-            <w:r>
-              <w:rPr>
-                <w:rFonts w:hint="eastAsia"/>
-              </w:rPr>
-              <w:t>移动</w:t>
+              <w:t>还是移动</w:t>
             </w:r>
             <w:r>
               <w:t>端</w:t>
@@ -3733,7 +3708,7 @@
           </w:tcPr>
           <w:p>
             <w:pPr>
-              <w:pStyle w:val="a9"/>
+              <w:pStyle w:val="aa"/>
               <w:spacing w:line="400" w:lineRule="exact"/>
               <w:ind w:left="520"/>
               <w:jc w:val="center"/>
@@ -3785,7 +3760,7 @@
           </w:tcPr>
           <w:p>
             <w:pPr>
-              <w:pStyle w:val="a9"/>
+              <w:pStyle w:val="aa"/>
               <w:spacing w:line="400" w:lineRule="exact"/>
               <w:ind w:left="520"/>
               <w:jc w:val="center"/>
@@ -3841,7 +3816,7 @@
           </w:tcPr>
           <w:p>
             <w:pPr>
-              <w:pStyle w:val="a9"/>
+              <w:pStyle w:val="aa"/>
               <w:spacing w:line="400" w:lineRule="exact"/>
               <w:ind w:left="520"/>
               <w:jc w:val="center"/>
@@ -3897,7 +3872,7 @@
           </w:tcPr>
           <w:p>
             <w:pPr>
-              <w:pStyle w:val="a9"/>
+              <w:pStyle w:val="aa"/>
               <w:spacing w:line="400" w:lineRule="exact"/>
               <w:ind w:left="520"/>
               <w:jc w:val="center"/>
@@ -3936,25 +3911,7 @@
                 <w:sz w:val="28"/>
                 <w:szCs w:val="28"/>
               </w:rPr>
-              <w:t>涉</w:t>
-            </w:r>
-            <w:proofErr w:type="gramStart"/>
-            <w:r>
-              <w:rPr>
-                <w:rFonts w:ascii="微软雅黑" w:eastAsia="微软雅黑" w:hAnsi="微软雅黑" w:cs="宋体" w:hint="eastAsia"/>
-                <w:sz w:val="28"/>
-                <w:szCs w:val="28"/>
-              </w:rPr>
-              <w:t>众是否</w:t>
-            </w:r>
-            <w:proofErr w:type="gramEnd"/>
-            <w:r>
-              <w:rPr>
-                <w:rFonts w:ascii="微软雅黑" w:eastAsia="微软雅黑" w:hAnsi="微软雅黑" w:cs="宋体" w:hint="eastAsia"/>
-                <w:sz w:val="28"/>
-                <w:szCs w:val="28"/>
-              </w:rPr>
-              <w:t>有要求</w:t>
+              <w:t>涉众是否有要求</w:t>
             </w:r>
           </w:p>
         </w:tc>
@@ -3970,12 +3927,11 @@
           </w:tcPr>
           <w:p>
             <w:pPr>
-              <w:pStyle w:val="a9"/>
+              <w:pStyle w:val="aa"/>
               <w:spacing w:line="400" w:lineRule="exact"/>
               <w:ind w:left="520"/>
               <w:jc w:val="center"/>
               <w:rPr>
-                <w:rFonts w:hint="eastAsia"/>
                 <w:sz w:val="28"/>
                 <w:szCs w:val="28"/>
               </w:rPr>
@@ -3999,22 +3955,16 @@
               <w:spacing w:line="400" w:lineRule="exact"/>
               <w:cnfStyle w:val="000000100000" w:firstRow="0" w:lastRow="0" w:firstColumn="0" w:lastColumn="0" w:oddVBand="0" w:evenVBand="0" w:oddHBand="1" w:evenHBand="0" w:firstRowFirstColumn="0" w:firstRowLastColumn="0" w:lastRowFirstColumn="0" w:lastRowLastColumn="0"/>
               <w:rPr>
-                <w:rFonts w:ascii="微软雅黑" w:eastAsia="微软雅黑" w:hAnsi="微软雅黑" w:cs="宋体" w:hint="eastAsia"/>
-                <w:sz w:val="28"/>
-                <w:szCs w:val="28"/>
-              </w:rPr>
-            </w:pPr>
-            <w:r>
-              <w:rPr>
-                <w:rFonts w:hint="eastAsia"/>
-              </w:rPr>
-              <w:t>如何进行</w:t>
-            </w:r>
-            <w:r>
-              <w:rPr>
-                <w:rFonts w:hint="eastAsia"/>
-              </w:rPr>
-              <w:t>身份</w:t>
+                <w:rFonts w:ascii="微软雅黑" w:eastAsia="微软雅黑" w:hAnsi="微软雅黑" w:cs="宋体"/>
+                <w:sz w:val="28"/>
+                <w:szCs w:val="28"/>
+              </w:rPr>
+            </w:pPr>
+            <w:r>
+              <w:rPr>
+                <w:rFonts w:hint="eastAsia"/>
+              </w:rPr>
+              <w:t>如何进行身份</w:t>
             </w:r>
             <w:r>
               <w:t>验证</w:t>
@@ -4030,12 +3980,11 @@
           </w:tcPr>
           <w:p>
             <w:pPr>
-              <w:pStyle w:val="a9"/>
+              <w:pStyle w:val="aa"/>
               <w:spacing w:line="400" w:lineRule="exact"/>
               <w:ind w:left="520"/>
               <w:jc w:val="center"/>
               <w:rPr>
-                <w:rFonts w:hint="eastAsia"/>
                 <w:sz w:val="28"/>
                 <w:szCs w:val="28"/>
               </w:rPr>
@@ -4059,7 +4008,7 @@
               <w:spacing w:line="400" w:lineRule="exact"/>
               <w:cnfStyle w:val="000000000000" w:firstRow="0" w:lastRow="0" w:firstColumn="0" w:lastColumn="0" w:oddVBand="0" w:evenVBand="0" w:oddHBand="0" w:evenHBand="0" w:firstRowFirstColumn="0" w:firstRowLastColumn="0" w:lastRowFirstColumn="0" w:lastRowLastColumn="0"/>
               <w:rPr>
-                <w:rFonts w:ascii="微软雅黑" w:eastAsia="微软雅黑" w:hAnsi="微软雅黑" w:cs="宋体" w:hint="eastAsia"/>
+                <w:rFonts w:ascii="微软雅黑" w:eastAsia="微软雅黑" w:hAnsi="微软雅黑" w:cs="宋体"/>
                 <w:sz w:val="28"/>
                 <w:szCs w:val="28"/>
               </w:rPr>
@@ -4096,12 +4045,11 @@
           </w:tcPr>
           <w:p>
             <w:pPr>
-              <w:pStyle w:val="a9"/>
+              <w:pStyle w:val="aa"/>
               <w:spacing w:line="400" w:lineRule="exact"/>
               <w:ind w:left="520"/>
               <w:jc w:val="center"/>
               <w:rPr>
-                <w:rFonts w:hint="eastAsia"/>
                 <w:sz w:val="28"/>
                 <w:szCs w:val="28"/>
               </w:rPr>
@@ -4125,7 +4073,7 @@
               <w:spacing w:line="400" w:lineRule="exact"/>
               <w:cnfStyle w:val="000000100000" w:firstRow="0" w:lastRow="0" w:firstColumn="0" w:lastColumn="0" w:oddVBand="0" w:evenVBand="0" w:oddHBand="1" w:evenHBand="0" w:firstRowFirstColumn="0" w:firstRowLastColumn="0" w:lastRowFirstColumn="0" w:lastRowLastColumn="0"/>
               <w:rPr>
-                <w:rFonts w:ascii="微软雅黑" w:eastAsia="微软雅黑" w:hAnsi="微软雅黑" w:cs="宋体" w:hint="eastAsia"/>
+                <w:rFonts w:ascii="微软雅黑" w:eastAsia="微软雅黑" w:hAnsi="微软雅黑" w:cs="宋体"/>
                 <w:sz w:val="28"/>
                 <w:szCs w:val="28"/>
               </w:rPr>
@@ -4149,12 +4097,11 @@
           </w:tcPr>
           <w:p>
             <w:pPr>
-              <w:pStyle w:val="a9"/>
+              <w:pStyle w:val="aa"/>
               <w:spacing w:line="400" w:lineRule="exact"/>
               <w:ind w:left="520"/>
               <w:jc w:val="center"/>
               <w:rPr>
-                <w:rFonts w:hint="eastAsia"/>
                 <w:sz w:val="28"/>
                 <w:szCs w:val="28"/>
               </w:rPr>
@@ -4178,7 +4125,7 @@
               <w:spacing w:line="400" w:lineRule="exact"/>
               <w:cnfStyle w:val="000000000000" w:firstRow="0" w:lastRow="0" w:firstColumn="0" w:lastColumn="0" w:oddVBand="0" w:evenVBand="0" w:oddHBand="0" w:evenHBand="0" w:firstRowFirstColumn="0" w:firstRowLastColumn="0" w:lastRowFirstColumn="0" w:lastRowLastColumn="0"/>
               <w:rPr>
-                <w:rFonts w:ascii="微软雅黑" w:eastAsia="微软雅黑" w:hAnsi="微软雅黑" w:cs="宋体" w:hint="eastAsia"/>
+                <w:rFonts w:ascii="微软雅黑" w:eastAsia="微软雅黑" w:hAnsi="微软雅黑" w:cs="宋体"/>
                 <w:sz w:val="28"/>
                 <w:szCs w:val="28"/>
               </w:rPr>
@@ -4206,12 +4153,11 @@
           </w:tcPr>
           <w:p>
             <w:pPr>
-              <w:pStyle w:val="a9"/>
+              <w:pStyle w:val="aa"/>
               <w:spacing w:line="400" w:lineRule="exact"/>
               <w:ind w:left="520"/>
               <w:jc w:val="center"/>
               <w:rPr>
-                <w:rFonts w:hint="eastAsia"/>
                 <w:sz w:val="28"/>
                 <w:szCs w:val="28"/>
               </w:rPr>
@@ -4235,7 +4181,7 @@
               <w:spacing w:line="400" w:lineRule="exact"/>
               <w:cnfStyle w:val="000000100000" w:firstRow="0" w:lastRow="0" w:firstColumn="0" w:lastColumn="0" w:oddVBand="0" w:evenVBand="0" w:oddHBand="1" w:evenHBand="0" w:firstRowFirstColumn="0" w:firstRowLastColumn="0" w:lastRowFirstColumn="0" w:lastRowLastColumn="0"/>
               <w:rPr>
-                <w:rFonts w:ascii="微软雅黑" w:eastAsia="微软雅黑" w:hAnsi="微软雅黑" w:cs="宋体" w:hint="eastAsia"/>
+                <w:rFonts w:ascii="微软雅黑" w:eastAsia="微软雅黑" w:hAnsi="微软雅黑" w:cs="宋体"/>
                 <w:sz w:val="28"/>
                 <w:szCs w:val="28"/>
               </w:rPr>
@@ -4259,12 +4205,11 @@
           </w:tcPr>
           <w:p>
             <w:pPr>
-              <w:pStyle w:val="a9"/>
+              <w:pStyle w:val="aa"/>
               <w:spacing w:line="400" w:lineRule="exact"/>
               <w:ind w:left="520"/>
               <w:jc w:val="center"/>
               <w:rPr>
-                <w:rFonts w:hint="eastAsia"/>
                 <w:sz w:val="28"/>
                 <w:szCs w:val="28"/>
               </w:rPr>
@@ -4288,7 +4233,7 @@
               <w:spacing w:line="400" w:lineRule="exact"/>
               <w:cnfStyle w:val="000000000000" w:firstRow="0" w:lastRow="0" w:firstColumn="0" w:lastColumn="0" w:oddVBand="0" w:evenVBand="0" w:oddHBand="0" w:evenHBand="0" w:firstRowFirstColumn="0" w:firstRowLastColumn="0" w:lastRowFirstColumn="0" w:lastRowLastColumn="0"/>
               <w:rPr>
-                <w:rFonts w:ascii="微软雅黑" w:eastAsia="微软雅黑" w:hAnsi="微软雅黑" w:cs="宋体" w:hint="eastAsia"/>
+                <w:rFonts w:ascii="微软雅黑" w:eastAsia="微软雅黑" w:hAnsi="微软雅黑" w:cs="宋体"/>
                 <w:sz w:val="28"/>
                 <w:szCs w:val="28"/>
               </w:rPr>
@@ -4316,12 +4261,11 @@
           </w:tcPr>
           <w:p>
             <w:pPr>
-              <w:pStyle w:val="a9"/>
+              <w:pStyle w:val="aa"/>
               <w:spacing w:line="400" w:lineRule="exact"/>
               <w:ind w:left="520"/>
               <w:jc w:val="center"/>
               <w:rPr>
-                <w:rFonts w:hint="eastAsia"/>
                 <w:sz w:val="28"/>
                 <w:szCs w:val="28"/>
               </w:rPr>
@@ -4345,34 +4289,16 @@
               <w:spacing w:line="400" w:lineRule="exact"/>
               <w:cnfStyle w:val="000000100000" w:firstRow="0" w:lastRow="0" w:firstColumn="0" w:lastColumn="0" w:oddVBand="0" w:evenVBand="0" w:oddHBand="1" w:evenHBand="0" w:firstRowFirstColumn="0" w:firstRowLastColumn="0" w:lastRowFirstColumn="0" w:lastRowLastColumn="0"/>
               <w:rPr>
-                <w:rFonts w:ascii="微软雅黑" w:eastAsia="微软雅黑" w:hAnsi="微软雅黑" w:cs="宋体" w:hint="eastAsia"/>
-                <w:sz w:val="28"/>
-                <w:szCs w:val="28"/>
-              </w:rPr>
-            </w:pPr>
-            <w:r>
-              <w:rPr>
-                <w:rFonts w:hint="eastAsia"/>
-              </w:rPr>
-              <w:t>系统</w:t>
-            </w:r>
-            <w:r>
-              <w:rPr>
-                <w:rFonts w:hint="eastAsia"/>
-              </w:rPr>
-              <w:t>是否提供</w:t>
-            </w:r>
-            <w:r>
-              <w:rPr>
-                <w:rFonts w:hint="eastAsia"/>
-              </w:rPr>
-              <w:t>任务</w:t>
-            </w:r>
-            <w:r>
-              <w:rPr>
-                <w:rFonts w:hint="eastAsia"/>
-              </w:rPr>
-              <w:t>完成后</w:t>
+                <w:rFonts w:ascii="微软雅黑" w:eastAsia="微软雅黑" w:hAnsi="微软雅黑" w:cs="宋体"/>
+                <w:sz w:val="28"/>
+                <w:szCs w:val="28"/>
+              </w:rPr>
+            </w:pPr>
+            <w:r>
+              <w:rPr>
+                <w:rFonts w:hint="eastAsia"/>
+              </w:rPr>
+              <w:t>系统是否提供任务完成后</w:t>
             </w:r>
             <w:r>
               <w:t>的赠送积分</w:t>
@@ -4388,12 +4314,11 @@
           </w:tcPr>
           <w:p>
             <w:pPr>
-              <w:pStyle w:val="a9"/>
+              <w:pStyle w:val="aa"/>
               <w:spacing w:line="400" w:lineRule="exact"/>
               <w:ind w:left="520"/>
               <w:jc w:val="center"/>
               <w:rPr>
-                <w:rFonts w:hint="eastAsia"/>
                 <w:sz w:val="28"/>
                 <w:szCs w:val="28"/>
               </w:rPr>
@@ -4417,7 +4342,7 @@
               <w:spacing w:line="400" w:lineRule="exact"/>
               <w:cnfStyle w:val="000000000000" w:firstRow="0" w:lastRow="0" w:firstColumn="0" w:lastColumn="0" w:oddVBand="0" w:evenVBand="0" w:oddHBand="0" w:evenHBand="0" w:firstRowFirstColumn="0" w:firstRowLastColumn="0" w:lastRowFirstColumn="0" w:lastRowLastColumn="0"/>
               <w:rPr>
-                <w:rFonts w:ascii="微软雅黑" w:eastAsia="微软雅黑" w:hAnsi="微软雅黑" w:cs="宋体" w:hint="eastAsia"/>
+                <w:rFonts w:ascii="微软雅黑" w:eastAsia="微软雅黑" w:hAnsi="微软雅黑" w:cs="宋体"/>
                 <w:sz w:val="28"/>
                 <w:szCs w:val="28"/>
               </w:rPr>
@@ -4445,12 +4370,11 @@
           </w:tcPr>
           <w:p>
             <w:pPr>
-              <w:pStyle w:val="a9"/>
+              <w:pStyle w:val="aa"/>
               <w:spacing w:line="400" w:lineRule="exact"/>
               <w:ind w:left="520"/>
               <w:jc w:val="center"/>
               <w:rPr>
-                <w:rFonts w:hint="eastAsia"/>
                 <w:sz w:val="28"/>
                 <w:szCs w:val="28"/>
               </w:rPr>
@@ -4474,7 +4398,7 @@
               <w:spacing w:line="400" w:lineRule="exact"/>
               <w:cnfStyle w:val="000000100000" w:firstRow="0" w:lastRow="0" w:firstColumn="0" w:lastColumn="0" w:oddVBand="0" w:evenVBand="0" w:oddHBand="1" w:evenHBand="0" w:firstRowFirstColumn="0" w:firstRowLastColumn="0" w:lastRowFirstColumn="0" w:lastRowLastColumn="0"/>
               <w:rPr>
-                <w:rFonts w:ascii="微软雅黑" w:eastAsia="微软雅黑" w:hAnsi="微软雅黑" w:cs="宋体" w:hint="eastAsia"/>
+                <w:rFonts w:ascii="微软雅黑" w:eastAsia="微软雅黑" w:hAnsi="微软雅黑" w:cs="宋体"/>
                 <w:sz w:val="28"/>
                 <w:szCs w:val="28"/>
               </w:rPr>
@@ -4863,7 +4787,16 @@
               <w:rPr>
                 <w:rFonts w:hint="eastAsia"/>
               </w:rPr>
-              <w:t>系统需要有荣誉机制，可以用虚拟货币进行奖励。虚拟货币可兑换成真实货币。</w:t>
+              <w:t>系统需要有荣誉机制，可以用虚拟货币进行奖励。虚拟货币可</w:t>
+            </w:r>
+            <w:r>
+              <w:t>按照一定规则</w:t>
+            </w:r>
+            <w:r>
+              <w:rPr>
+                <w:rFonts w:hint="eastAsia"/>
+              </w:rPr>
+              <w:t>兑换成真实货币。</w:t>
             </w:r>
           </w:p>
           <w:p>
@@ -4902,7 +4835,19 @@
               <w:rPr>
                 <w:rFonts w:hint="eastAsia"/>
               </w:rPr>
-              <w:t>4).注册方式：基于实名认证的手机号，由于安全性要求不允许第三方登录</w:t>
+              <w:t>4).</w:t>
+            </w:r>
+            <w:r>
+              <w:rPr>
+                <w:rFonts w:hint="eastAsia"/>
+              </w:rPr>
+              <w:t>注册方式：基于实名认证的手机号，出于</w:t>
+            </w:r>
+            <w:r>
+              <w:rPr>
+                <w:rFonts w:hint="eastAsia"/>
+              </w:rPr>
+              <w:t>安全性要求不允许第三方登录</w:t>
             </w:r>
           </w:p>
           <w:p>
@@ -5170,27 +5115,61 @@
               <w:cnfStyle w:val="000000100000" w:firstRow="0" w:lastRow="0" w:firstColumn="0" w:lastColumn="0" w:oddVBand="0" w:evenVBand="0" w:oddHBand="1" w:evenHBand="0" w:firstRowFirstColumn="0" w:firstRowLastColumn="0" w:lastRowFirstColumn="0" w:lastRowLastColumn="0"/>
             </w:pPr>
             <w:r>
-              <w:t>1</w:t>
-            </w:r>
-            <w:r>
-              <w:rPr>
-                <w:rFonts w:hint="eastAsia"/>
-              </w:rPr>
-              <w:t>).综合性(可针对生活中各种琐事场景)</w:t>
-            </w:r>
-          </w:p>
-          <w:p>
-            <w:pPr>
-              <w:cnfStyle w:val="000000100000" w:firstRow="0" w:lastRow="0" w:firstColumn="0" w:lastColumn="0" w:oddVBand="0" w:evenVBand="0" w:oddHBand="1" w:evenHBand="0" w:firstRowFirstColumn="0" w:firstRowLastColumn="0" w:lastRowFirstColumn="0" w:lastRowLastColumn="0"/>
-            </w:pPr>
-            <w:r>
-              <w:t>2).</w:t>
-            </w:r>
-            <w:r>
-              <w:rPr>
-                <w:rFonts w:hint="eastAsia"/>
-              </w:rPr>
-              <w:t>兼具专业性(经认证的专业帮助机构)</w:t>
+              <w:rPr>
+                <w:rFonts w:hint="eastAsia"/>
+              </w:rPr>
+              <w:t>这是</w:t>
+            </w:r>
+            <w:r>
+              <w:t>一个</w:t>
+            </w:r>
+            <w:r>
+              <w:rPr>
+                <w:rFonts w:hint="eastAsia"/>
+              </w:rPr>
+              <w:t>综合性</w:t>
+            </w:r>
+            <w:r>
+              <w:rPr>
+                <w:rFonts w:hint="eastAsia"/>
+              </w:rPr>
+              <w:t>、</w:t>
+            </w:r>
+            <w:r>
+              <w:rPr>
+                <w:rFonts w:hint="eastAsia"/>
+              </w:rPr>
+              <w:t>可针对生活中各种琐事场景</w:t>
+            </w:r>
+            <w:r>
+              <w:rPr>
+                <w:rFonts w:hint="eastAsia"/>
+              </w:rPr>
+              <w:t>，</w:t>
+            </w:r>
+            <w:r>
+              <w:t>且</w:t>
+            </w:r>
+            <w:r>
+              <w:rPr>
+                <w:rFonts w:hint="eastAsia"/>
+              </w:rPr>
+              <w:t>兼具专业性</w:t>
+            </w:r>
+            <w:r>
+              <w:rPr>
+                <w:rFonts w:hint="eastAsia"/>
+              </w:rPr>
+              <w:t>，提供经认证的专业</w:t>
+            </w:r>
+            <w:r>
+              <w:rPr>
+                <w:rFonts w:hint="eastAsia"/>
+              </w:rPr>
+              <w:t>机构</w:t>
+            </w:r>
+            <w:r>
+              <w:t>援助的平台</w:t>
             </w:r>
           </w:p>
         </w:tc>
@@ -5263,7 +5242,7 @@
           </w:tcPr>
           <w:p>
             <w:pPr>
-              <w:pStyle w:val="a9"/>
+              <w:pStyle w:val="aa"/>
               <w:spacing w:line="400" w:lineRule="exact"/>
               <w:ind w:left="520"/>
               <w:jc w:val="center"/>
@@ -5290,7 +5269,7 @@
           </w:tcPr>
           <w:p>
             <w:pPr>
-              <w:pStyle w:val="a9"/>
+              <w:pStyle w:val="aa"/>
               <w:spacing w:line="400" w:lineRule="exact"/>
               <w:ind w:left="520"/>
               <w:jc w:val="center"/>
@@ -5532,7 +5511,49 @@
                 <w:rFonts w:ascii="微软雅黑" w:eastAsia="微软雅黑" w:hAnsi="微软雅黑" w:cs="Times New Roman"/>
                 <w:szCs w:val="21"/>
               </w:rPr>
-              <w:t>当前的麻烦自己无法解决</w:t>
+              <w:t>当自己无法解决麻烦时，只能</w:t>
+            </w:r>
+            <w:r>
+              <w:rPr>
+                <w:rFonts w:ascii="微软雅黑" w:eastAsia="微软雅黑" w:hAnsi="微软雅黑" w:cs="Times New Roman" w:hint="eastAsia"/>
+                <w:szCs w:val="21"/>
+              </w:rPr>
+              <w:t>一个</w:t>
+            </w:r>
+            <w:r>
+              <w:rPr>
+                <w:rFonts w:ascii="微软雅黑" w:eastAsia="微软雅黑" w:hAnsi="微软雅黑" w:cs="Times New Roman"/>
+                <w:szCs w:val="21"/>
+              </w:rPr>
+              <w:t>人一个人的求助，</w:t>
+            </w:r>
+            <w:r>
+              <w:rPr>
+                <w:rFonts w:ascii="微软雅黑" w:eastAsia="微软雅黑" w:hAnsi="微软雅黑" w:cs="Times New Roman" w:hint="eastAsia"/>
+                <w:szCs w:val="21"/>
+              </w:rPr>
+              <w:t>效率</w:t>
+            </w:r>
+            <w:r>
+              <w:rPr>
+                <w:rFonts w:ascii="微软雅黑" w:eastAsia="微软雅黑" w:hAnsi="微软雅黑" w:cs="Times New Roman"/>
+                <w:szCs w:val="21"/>
+              </w:rPr>
+              <w:t>低下；</w:t>
+            </w:r>
+            <w:r>
+              <w:rPr>
+                <w:rFonts w:ascii="微软雅黑" w:eastAsia="微软雅黑" w:hAnsi="微软雅黑" w:cs="Times New Roman" w:hint="eastAsia"/>
+                <w:szCs w:val="21"/>
+              </w:rPr>
+              <w:t>也没有人</w:t>
+            </w:r>
+            <w:r>
+              <w:rPr>
+                <w:rFonts w:ascii="微软雅黑" w:eastAsia="微软雅黑" w:hAnsi="微软雅黑" w:cs="Times New Roman"/>
+                <w:szCs w:val="21"/>
+              </w:rPr>
+              <w:t>来主动提供帮助</w:t>
             </w:r>
           </w:p>
         </w:tc>
@@ -5577,52 +5598,55 @@
             <w:pPr>
               <w:spacing w:line="400" w:lineRule="exact"/>
               <w:cnfStyle w:val="000000100000" w:firstRow="0" w:lastRow="0" w:firstColumn="0" w:lastColumn="0" w:oddVBand="0" w:evenVBand="0" w:oddHBand="1" w:evenHBand="0" w:firstRowFirstColumn="0" w:firstRowLastColumn="0" w:lastRowFirstColumn="0" w:lastRowLastColumn="0"/>
-              <w:rPr>
-                <w:rFonts w:ascii="微软雅黑" w:eastAsia="微软雅黑" w:hAnsi="微软雅黑" w:cs="Times New Roman"/>
-                <w:szCs w:val="21"/>
-              </w:rPr>
-            </w:pPr>
-            <w:r>
-              <w:rPr>
-                <w:rFonts w:ascii="微软雅黑" w:eastAsia="微软雅黑" w:hAnsi="微软雅黑" w:cs="Times New Roman"/>
-                <w:szCs w:val="21"/>
+            </w:pPr>
+            <w:r>
+              <w:t>求助者</w:t>
+            </w:r>
+            <w:r>
+              <w:rPr>
+                <w:rFonts w:hint="eastAsia"/>
+              </w:rPr>
+              <w:t>在求助</w:t>
+            </w:r>
+            <w:r>
+              <w:t>上</w:t>
+            </w:r>
+            <w:r>
+              <w:rPr>
+                <w:rFonts w:hint="eastAsia"/>
+              </w:rPr>
+              <w:t>花费</w:t>
+            </w:r>
+            <w:r>
+              <w:t>大量精</w:t>
+            </w:r>
+            <w:r>
+              <w:t>力</w:t>
+            </w:r>
+          </w:p>
+          <w:p>
+            <w:pPr>
+              <w:spacing w:line="400" w:lineRule="exact"/>
+              <w:cnfStyle w:val="000000100000" w:firstRow="0" w:lastRow="0" w:firstColumn="0" w:lastColumn="0" w:oddVBand="0" w:evenVBand="0" w:oddHBand="1" w:evenHBand="0" w:firstRowFirstColumn="0" w:firstRowLastColumn="0" w:lastRowFirstColumn="0" w:lastRowLastColumn="0"/>
+              <w:rPr>
+                <w:rFonts w:ascii="微软雅黑" w:eastAsia="微软雅黑" w:hAnsi="微软雅黑" w:cs="Times New Roman" w:hint="eastAsia"/>
+                <w:szCs w:val="21"/>
+              </w:rPr>
+            </w:pPr>
+            <w:r>
+              <w:rPr>
+                <w:rFonts w:hint="eastAsia"/>
               </w:rPr>
               <w:t>可能</w:t>
             </w:r>
             <w:r>
-              <w:rPr>
-                <w:rFonts w:ascii="微软雅黑" w:eastAsia="微软雅黑" w:hAnsi="微软雅黑" w:cs="Times New Roman" w:hint="eastAsia"/>
-                <w:szCs w:val="21"/>
-              </w:rPr>
-              <w:t>对</w:t>
-            </w:r>
-            <w:r>
-              <w:rPr>
-                <w:rFonts w:ascii="微软雅黑" w:eastAsia="微软雅黑" w:hAnsi="微软雅黑" w:cs="Times New Roman"/>
-                <w:szCs w:val="21"/>
-              </w:rPr>
-              <w:t>自己的工作</w:t>
-            </w:r>
-            <w:r>
-              <w:rPr>
-                <w:rFonts w:ascii="微软雅黑" w:eastAsia="微软雅黑" w:hAnsi="微软雅黑" w:cs="Times New Roman" w:hint="eastAsia"/>
-                <w:szCs w:val="21"/>
-              </w:rPr>
-              <w:t>、</w:t>
-            </w:r>
-            <w:r>
-              <w:rPr>
-                <w:rFonts w:ascii="微软雅黑" w:eastAsia="微软雅黑" w:hAnsi="微软雅黑" w:cs="Times New Roman"/>
-                <w:szCs w:val="21"/>
-              </w:rPr>
-              <w:t>学习以及生活产生不同程度的</w:t>
-            </w:r>
-            <w:r>
-              <w:rPr>
-                <w:rFonts w:ascii="微软雅黑" w:eastAsia="微软雅黑" w:hAnsi="微软雅黑" w:cs="Times New Roman" w:hint="eastAsia"/>
-                <w:szCs w:val="21"/>
-              </w:rPr>
-              <w:t>影响</w:t>
+              <w:t>导致</w:t>
+            </w:r>
+            <w:r>
+              <w:t>其</w:t>
+            </w:r>
+            <w:r>
+              <w:t>产生不良情绪</w:t>
             </w:r>
           </w:p>
         </w:tc>
@@ -5675,94 +5699,63 @@
                 <w:rFonts w:ascii="微软雅黑" w:eastAsia="微软雅黑" w:hAnsi="微软雅黑" w:cs="Times New Roman"/>
                 <w:szCs w:val="21"/>
               </w:rPr>
-              <w:t>BR1.能够找到人</w:t>
+              <w:t>BR1.</w:t>
             </w:r>
             <w:r>
               <w:rPr>
                 <w:rFonts w:ascii="微软雅黑" w:eastAsia="微软雅黑" w:hAnsi="微软雅黑" w:cs="Times New Roman" w:hint="eastAsia"/>
                 <w:szCs w:val="21"/>
               </w:rPr>
-              <w:t>帮助自己</w:t>
-            </w:r>
-            <w:r>
-              <w:rPr>
-                <w:rFonts w:ascii="微软雅黑" w:eastAsia="微软雅黑" w:hAnsi="微软雅黑" w:cs="Times New Roman"/>
-                <w:szCs w:val="21"/>
-              </w:rPr>
-              <w:t>解决</w:t>
+              <w:t>在</w:t>
+            </w:r>
+            <w:r>
+              <w:rPr>
+                <w:rFonts w:ascii="微软雅黑" w:eastAsia="微软雅黑" w:hAnsi="微软雅黑" w:cs="Times New Roman"/>
+                <w:szCs w:val="21"/>
+              </w:rPr>
+              <w:t>系统使用1</w:t>
             </w:r>
             <w:r>
               <w:rPr>
                 <w:rFonts w:ascii="微软雅黑" w:eastAsia="微软雅黑" w:hAnsi="微软雅黑" w:cs="Times New Roman" w:hint="eastAsia"/>
                 <w:szCs w:val="21"/>
               </w:rPr>
-              <w:t>当前</w:t>
-            </w:r>
-            <w:r>
-              <w:rPr>
-                <w:rFonts w:ascii="微软雅黑" w:eastAsia="微软雅黑" w:hAnsi="微软雅黑" w:cs="Times New Roman"/>
-                <w:szCs w:val="21"/>
-              </w:rPr>
-              <w:t>的麻烦</w:t>
-            </w:r>
-          </w:p>
-          <w:p>
-            <w:pPr>
-              <w:spacing w:line="400" w:lineRule="exact"/>
-              <w:cnfStyle w:val="000000000000" w:firstRow="0" w:lastRow="0" w:firstColumn="0" w:lastColumn="0" w:oddVBand="0" w:evenVBand="0" w:oddHBand="0" w:evenHBand="0" w:firstRowFirstColumn="0" w:firstRowLastColumn="0" w:lastRowFirstColumn="0" w:lastRowLastColumn="0"/>
-              <w:rPr>
-                <w:rFonts w:ascii="微软雅黑" w:eastAsia="微软雅黑" w:hAnsi="微软雅黑" w:cs="Times New Roman"/>
-                <w:szCs w:val="21"/>
-              </w:rPr>
-            </w:pPr>
-            <w:r>
-              <w:rPr>
-                <w:rFonts w:ascii="微软雅黑" w:eastAsia="微软雅黑" w:hAnsi="微软雅黑" w:cs="Times New Roman"/>
-                <w:szCs w:val="21"/>
-              </w:rPr>
-              <w:t xml:space="preserve">  </w:t>
+              <w:t>年</w:t>
+            </w:r>
+            <w:r>
+              <w:rPr>
+                <w:rFonts w:ascii="微软雅黑" w:eastAsia="微软雅黑" w:hAnsi="微软雅黑" w:cs="Times New Roman"/>
+                <w:szCs w:val="21"/>
+              </w:rPr>
+              <w:t>后，50%</w:t>
             </w:r>
             <w:r>
               <w:rPr>
                 <w:rFonts w:ascii="微软雅黑" w:eastAsia="微软雅黑" w:hAnsi="微软雅黑" w:cs="Times New Roman" w:hint="eastAsia"/>
                 <w:szCs w:val="21"/>
               </w:rPr>
-              <w:t>在</w:t>
-            </w:r>
-            <w:r>
-              <w:rPr>
-                <w:rFonts w:ascii="微软雅黑" w:eastAsia="微软雅黑" w:hAnsi="微软雅黑" w:cs="Times New Roman"/>
-                <w:szCs w:val="21"/>
-              </w:rPr>
-              <w:t>系统使用1</w:t>
+              <w:t>以上</w:t>
+            </w:r>
+            <w:r>
+              <w:rPr>
+                <w:rFonts w:ascii="微软雅黑" w:eastAsia="微软雅黑" w:hAnsi="微软雅黑" w:cs="Times New Roman"/>
+                <w:szCs w:val="21"/>
+              </w:rPr>
+              <w:t>的求助者</w:t>
             </w:r>
             <w:r>
               <w:rPr>
                 <w:rFonts w:ascii="微软雅黑" w:eastAsia="微软雅黑" w:hAnsi="微软雅黑" w:cs="Times New Roman" w:hint="eastAsia"/>
                 <w:szCs w:val="21"/>
               </w:rPr>
-              <w:t>年</w:t>
-            </w:r>
-            <w:r>
-              <w:rPr>
-                <w:rFonts w:ascii="微软雅黑" w:eastAsia="微软雅黑" w:hAnsi="微软雅黑" w:cs="Times New Roman"/>
-                <w:szCs w:val="21"/>
-              </w:rPr>
-              <w:t>后，50%</w:t>
-            </w:r>
-            <w:r>
-              <w:rPr>
-                <w:rFonts w:ascii="微软雅黑" w:eastAsia="微软雅黑" w:hAnsi="微软雅黑" w:cs="Times New Roman" w:hint="eastAsia"/>
-                <w:szCs w:val="21"/>
-              </w:rPr>
-              <w:t>进行求助的</w:t>
-            </w:r>
-            <w:r>
-              <w:rPr>
-                <w:rFonts w:ascii="微软雅黑" w:eastAsia="微软雅黑" w:hAnsi="微软雅黑" w:cs="Times New Roman"/>
-                <w:szCs w:val="21"/>
-              </w:rPr>
-              <w:t>人得到及时的帮助</w:t>
+              <w:t>能够</w:t>
+            </w:r>
+            <w:r>
+              <w:rPr>
+                <w:rFonts w:ascii="微软雅黑" w:eastAsia="微软雅黑" w:hAnsi="微软雅黑" w:cs="Times New Roman"/>
+                <w:szCs w:val="21"/>
+              </w:rPr>
+              <w:t>得到及时的帮助</w:t>
             </w:r>
           </w:p>
         </w:tc>
@@ -5977,7 +5970,7 @@
               <w:spacing w:line="400" w:lineRule="exact"/>
               <w:cnfStyle w:val="000000000000" w:firstRow="0" w:lastRow="0" w:firstColumn="0" w:lastColumn="0" w:oddVBand="0" w:evenVBand="0" w:oddHBand="0" w:evenHBand="0" w:firstRowFirstColumn="0" w:firstRowLastColumn="0" w:lastRowFirstColumn="0" w:lastRowLastColumn="0"/>
               <w:rPr>
-                <w:rFonts w:ascii="微软雅黑" w:eastAsia="微软雅黑" w:hAnsi="微软雅黑" w:cs="Times New Roman" w:hint="eastAsia"/>
+                <w:rFonts w:ascii="微软雅黑" w:eastAsia="微软雅黑" w:hAnsi="微软雅黑" w:cs="Times New Roman"/>
                 <w:szCs w:val="21"/>
               </w:rPr>
             </w:pPr>
@@ -6042,41 +6035,34 @@
                 <w:rFonts w:ascii="微软雅黑" w:eastAsia="微软雅黑" w:hAnsi="微软雅黑" w:cs="Times New Roman" w:hint="eastAsia"/>
                 <w:szCs w:val="21"/>
               </w:rPr>
-              <w:t>问题得不到有效解决，</w:t>
+              <w:t>问题得不到有效解决，对</w:t>
+            </w:r>
+            <w:r>
+              <w:rPr>
+                <w:rFonts w:ascii="微软雅黑" w:eastAsia="微软雅黑" w:hAnsi="微软雅黑" w:cs="Times New Roman"/>
+                <w:szCs w:val="21"/>
+              </w:rPr>
+              <w:t>自己的</w:t>
             </w:r>
             <w:r>
               <w:rPr>
                 <w:rFonts w:ascii="微软雅黑" w:eastAsia="微软雅黑" w:hAnsi="微软雅黑" w:cs="Times New Roman" w:hint="eastAsia"/>
                 <w:szCs w:val="21"/>
               </w:rPr>
-              <w:t>对</w:t>
-            </w:r>
-            <w:r>
-              <w:rPr>
-                <w:rFonts w:ascii="微软雅黑" w:eastAsia="微软雅黑" w:hAnsi="微软雅黑" w:cs="Times New Roman"/>
-                <w:szCs w:val="21"/>
-              </w:rPr>
-              <w:t>自己的</w:t>
+              <w:t>心理、</w:t>
+            </w:r>
+            <w:r>
+              <w:rPr>
+                <w:rFonts w:ascii="微软雅黑" w:eastAsia="微软雅黑" w:hAnsi="微软雅黑" w:cs="Times New Roman"/>
+                <w:szCs w:val="21"/>
+              </w:rPr>
+              <w:t>工作</w:t>
             </w:r>
             <w:r>
               <w:rPr>
                 <w:rFonts w:ascii="微软雅黑" w:eastAsia="微软雅黑" w:hAnsi="微软雅黑" w:cs="Times New Roman" w:hint="eastAsia"/>
                 <w:szCs w:val="21"/>
               </w:rPr>
-              <w:t>心理、</w:t>
-            </w:r>
-            <w:r>
-              <w:rPr>
-                <w:rFonts w:ascii="微软雅黑" w:eastAsia="微软雅黑" w:hAnsi="微软雅黑" w:cs="Times New Roman"/>
-                <w:szCs w:val="21"/>
-              </w:rPr>
-              <w:t>工作</w:t>
-            </w:r>
-            <w:r>
-              <w:rPr>
-                <w:rFonts w:ascii="微软雅黑" w:eastAsia="微软雅黑" w:hAnsi="微软雅黑" w:cs="Times New Roman" w:hint="eastAsia"/>
-                <w:szCs w:val="21"/>
-              </w:rPr>
               <w:t>、</w:t>
             </w:r>
             <w:r>
@@ -6084,7 +6070,14 @@
                 <w:rFonts w:ascii="微软雅黑" w:eastAsia="微软雅黑" w:hAnsi="微软雅黑" w:cs="Times New Roman"/>
                 <w:szCs w:val="21"/>
               </w:rPr>
-              <w:t>学习以及生活产生不同程度的</w:t>
+              <w:t>学习以及生活产生</w:t>
+            </w:r>
+            <w:r>
+              <w:rPr>
+                <w:rFonts w:ascii="微软雅黑" w:eastAsia="微软雅黑" w:hAnsi="微软雅黑" w:cs="Times New Roman"/>
+                <w:szCs w:val="21"/>
+              </w:rPr>
+              <w:t>负面</w:t>
             </w:r>
             <w:r>
               <w:rPr>
@@ -6144,111 +6137,99 @@
                 <w:rFonts w:ascii="微软雅黑" w:eastAsia="微软雅黑" w:hAnsi="微软雅黑" w:cs="Times New Roman"/>
                 <w:szCs w:val="21"/>
               </w:rPr>
-              <w:t>BR1.能够找到</w:t>
+              <w:t>BR1.</w:t>
             </w:r>
             <w:r>
               <w:rPr>
                 <w:rFonts w:ascii="微软雅黑" w:eastAsia="微软雅黑" w:hAnsi="微软雅黑" w:cs="Times New Roman" w:hint="eastAsia"/>
                 <w:szCs w:val="21"/>
               </w:rPr>
-              <w:t>附近的好心</w:t>
-            </w:r>
-            <w:r>
-              <w:rPr>
-                <w:rFonts w:ascii="微软雅黑" w:eastAsia="微软雅黑" w:hAnsi="微软雅黑" w:cs="Times New Roman"/>
-                <w:szCs w:val="21"/>
-              </w:rPr>
-              <w:t>人</w:t>
+              <w:t xml:space="preserve"> </w:t>
             </w:r>
             <w:r>
               <w:rPr>
                 <w:rFonts w:ascii="微软雅黑" w:eastAsia="微软雅黑" w:hAnsi="微软雅黑" w:cs="Times New Roman" w:hint="eastAsia"/>
                 <w:szCs w:val="21"/>
               </w:rPr>
-              <w:t>来</w:t>
+              <w:t>在</w:t>
+            </w:r>
+            <w:r>
+              <w:rPr>
+                <w:rFonts w:ascii="微软雅黑" w:eastAsia="微软雅黑" w:hAnsi="微软雅黑" w:cs="Times New Roman"/>
+                <w:szCs w:val="21"/>
+              </w:rPr>
+              <w:t>系统使用1</w:t>
             </w:r>
             <w:r>
               <w:rPr>
                 <w:rFonts w:ascii="微软雅黑" w:eastAsia="微软雅黑" w:hAnsi="微软雅黑" w:cs="Times New Roman" w:hint="eastAsia"/>
                 <w:szCs w:val="21"/>
               </w:rPr>
-              <w:t>帮助自己</w:t>
-            </w:r>
-            <w:r>
-              <w:rPr>
-                <w:rFonts w:ascii="微软雅黑" w:eastAsia="微软雅黑" w:hAnsi="微软雅黑" w:cs="Times New Roman"/>
-                <w:szCs w:val="21"/>
-              </w:rPr>
-              <w:t>解决</w:t>
+              <w:t>年</w:t>
+            </w:r>
+            <w:r>
+              <w:rPr>
+                <w:rFonts w:ascii="微软雅黑" w:eastAsia="微软雅黑" w:hAnsi="微软雅黑" w:cs="Times New Roman"/>
+                <w:szCs w:val="21"/>
+              </w:rPr>
+              <w:t>后，</w:t>
+            </w:r>
+            <w:r>
+              <w:rPr>
+                <w:rFonts w:ascii="微软雅黑" w:eastAsia="微软雅黑" w:hAnsi="微软雅黑" w:cs="Times New Roman"/>
+                <w:szCs w:val="21"/>
+              </w:rPr>
+              <w:t>3</w:t>
+            </w:r>
+            <w:r>
+              <w:rPr>
+                <w:rFonts w:ascii="微软雅黑" w:eastAsia="微软雅黑" w:hAnsi="微软雅黑" w:cs="Times New Roman"/>
+                <w:szCs w:val="21"/>
+              </w:rPr>
+              <w:t>0%</w:t>
             </w:r>
             <w:r>
               <w:rPr>
                 <w:rFonts w:ascii="微软雅黑" w:eastAsia="微软雅黑" w:hAnsi="微软雅黑" w:cs="Times New Roman" w:hint="eastAsia"/>
                 <w:szCs w:val="21"/>
               </w:rPr>
-              <w:t>当前</w:t>
+              <w:t>以上</w:t>
+            </w:r>
+            <w:r>
+              <w:rPr>
+                <w:rFonts w:ascii="微软雅黑" w:eastAsia="微软雅黑" w:hAnsi="微软雅黑" w:cs="Times New Roman"/>
+                <w:szCs w:val="21"/>
+              </w:rPr>
+              <w:t>的</w:t>
+            </w:r>
+            <w:r>
+              <w:rPr>
+                <w:rFonts w:ascii="微软雅黑" w:eastAsia="微软雅黑" w:hAnsi="微软雅黑" w:cs="Times New Roman"/>
+                <w:szCs w:val="21"/>
+              </w:rPr>
+              <w:t>紧急</w:t>
+            </w:r>
+            <w:r>
+              <w:rPr>
+                <w:rFonts w:ascii="微软雅黑" w:eastAsia="微软雅黑" w:hAnsi="微软雅黑" w:cs="Times New Roman"/>
+                <w:szCs w:val="21"/>
+              </w:rPr>
+              <w:t>求助者</w:t>
             </w:r>
             <w:r>
               <w:rPr>
                 <w:rFonts w:ascii="微软雅黑" w:eastAsia="微软雅黑" w:hAnsi="微软雅黑" w:cs="Times New Roman" w:hint="eastAsia"/>
                 <w:szCs w:val="21"/>
               </w:rPr>
-              <w:t>亟待解决</w:t>
-            </w:r>
-            <w:r>
-              <w:rPr>
-                <w:rFonts w:ascii="微软雅黑" w:eastAsia="微软雅黑" w:hAnsi="微软雅黑" w:cs="Times New Roman"/>
-                <w:szCs w:val="21"/>
-              </w:rPr>
-              <w:t>的麻烦</w:t>
-            </w:r>
-          </w:p>
-          <w:p>
-            <w:pPr>
-              <w:spacing w:line="400" w:lineRule="exact"/>
-              <w:cnfStyle w:val="000000000000" w:firstRow="0" w:lastRow="0" w:firstColumn="0" w:lastColumn="0" w:oddVBand="0" w:evenVBand="0" w:oddHBand="0" w:evenHBand="0" w:firstRowFirstColumn="0" w:firstRowLastColumn="0" w:lastRowFirstColumn="0" w:lastRowLastColumn="0"/>
-              <w:rPr>
-                <w:rFonts w:ascii="微软雅黑" w:eastAsia="微软雅黑" w:hAnsi="微软雅黑" w:cs="Times New Roman"/>
-                <w:szCs w:val="21"/>
-              </w:rPr>
-            </w:pPr>
-            <w:r>
-              <w:rPr>
-                <w:rFonts w:ascii="微软雅黑" w:eastAsia="微软雅黑" w:hAnsi="微软雅黑" w:cs="Times New Roman"/>
-                <w:szCs w:val="21"/>
-              </w:rPr>
-              <w:t xml:space="preserve">  </w:t>
-            </w:r>
-            <w:r>
-              <w:rPr>
-                <w:rFonts w:ascii="微软雅黑" w:eastAsia="微软雅黑" w:hAnsi="微软雅黑" w:cs="Times New Roman" w:hint="eastAsia"/>
-                <w:szCs w:val="21"/>
-              </w:rPr>
-              <w:t>在</w:t>
-            </w:r>
-            <w:r>
-              <w:rPr>
-                <w:rFonts w:ascii="微软雅黑" w:eastAsia="微软雅黑" w:hAnsi="微软雅黑" w:cs="Times New Roman" w:hint="eastAsia"/>
-                <w:szCs w:val="21"/>
-              </w:rPr>
-              <w:t>使用系统后，可以</w:t>
-            </w:r>
-            <w:r>
-              <w:rPr>
-                <w:rFonts w:ascii="微软雅黑" w:eastAsia="微软雅黑" w:hAnsi="微软雅黑" w:cs="Times New Roman" w:hint="eastAsia"/>
-                <w:szCs w:val="21"/>
-              </w:rPr>
-              <w:t>通过附近好心人的帮助来</w:t>
-            </w:r>
-            <w:r>
-              <w:rPr>
-                <w:rFonts w:ascii="微软雅黑" w:eastAsia="微软雅黑" w:hAnsi="微软雅黑" w:cs="Times New Roman" w:hint="eastAsia"/>
-                <w:szCs w:val="21"/>
-              </w:rPr>
-              <w:t>解决自己的燃眉之急</w:t>
-            </w:r>
-            <w:bookmarkStart w:id="11" w:name="_GoBack"/>
-            <w:bookmarkEnd w:id="11"/>
+              <w:t>能够</w:t>
+            </w:r>
+            <w:r>
+              <w:rPr>
+                <w:rFonts w:ascii="微软雅黑" w:eastAsia="微软雅黑" w:hAnsi="微软雅黑" w:cs="Times New Roman"/>
+                <w:szCs w:val="21"/>
+              </w:rPr>
+              <w:t>得到及时的帮助</w:t>
+            </w:r>
           </w:p>
         </w:tc>
       </w:tr>
@@ -6266,7 +6247,7 @@
           </w:tcPr>
           <w:p>
             <w:pPr>
-              <w:pStyle w:val="a9"/>
+              <w:pStyle w:val="aa"/>
               <w:spacing w:line="400" w:lineRule="exact"/>
               <w:ind w:left="520"/>
               <w:jc w:val="center"/>
@@ -6297,7 +6278,7 @@
           </w:tcPr>
           <w:p>
             <w:pPr>
-              <w:pStyle w:val="a9"/>
+              <w:pStyle w:val="aa"/>
               <w:spacing w:line="400" w:lineRule="exact"/>
               <w:ind w:left="520"/>
               <w:cnfStyle w:val="000000100000" w:firstRow="0" w:lastRow="0" w:firstColumn="0" w:lastColumn="0" w:oddVBand="0" w:evenVBand="0" w:oddHBand="1" w:evenHBand="0" w:firstRowFirstColumn="0" w:firstRowLastColumn="0" w:lastRowFirstColumn="0" w:lastRowLastColumn="0"/>
@@ -6537,16 +6518,37 @@
               <w:spacing w:line="400" w:lineRule="exact"/>
               <w:cnfStyle w:val="000000100000" w:firstRow="0" w:lastRow="0" w:firstColumn="0" w:lastColumn="0" w:oddVBand="0" w:evenVBand="0" w:oddHBand="1" w:evenHBand="0" w:firstRowFirstColumn="0" w:firstRowLastColumn="0" w:lastRowFirstColumn="0" w:lastRowLastColumn="0"/>
               <w:rPr>
-                <w:rFonts w:ascii="微软雅黑" w:eastAsia="微软雅黑" w:hAnsi="微软雅黑" w:cs="Times New Roman"/>
-                <w:szCs w:val="21"/>
-              </w:rPr>
-            </w:pPr>
-            <w:r>
-              <w:rPr>
                 <w:rFonts w:ascii="微软雅黑" w:eastAsia="微软雅黑" w:hAnsi="微软雅黑" w:cs="Times New Roman" w:hint="eastAsia"/>
                 <w:szCs w:val="21"/>
               </w:rPr>
-              <w:t>对日常生活、工作、学习造成或大或小的负面影响</w:t>
+            </w:pPr>
+            <w:r>
+              <w:rPr>
+                <w:rFonts w:ascii="微软雅黑" w:eastAsia="微软雅黑" w:hAnsi="微软雅黑" w:cs="Times New Roman"/>
+                <w:szCs w:val="21"/>
+              </w:rPr>
+              <w:t>求助者向朋友亲人求助后仍然无法解决麻烦</w:t>
+            </w:r>
+            <w:r>
+              <w:rPr>
+                <w:rFonts w:ascii="微软雅黑" w:eastAsia="微软雅黑" w:hAnsi="微软雅黑" w:cs="Times New Roman"/>
+                <w:szCs w:val="21"/>
+              </w:rPr>
+              <w:t>导致大量时间精力</w:t>
+            </w:r>
+            <w:r>
+              <w:rPr>
+                <w:rFonts w:ascii="微软雅黑" w:eastAsia="微软雅黑" w:hAnsi="微软雅黑" w:cs="Times New Roman" w:hint="eastAsia"/>
+                <w:szCs w:val="21"/>
+              </w:rPr>
+              <w:t>被</w:t>
+            </w:r>
+            <w:r>
+              <w:rPr>
+                <w:rFonts w:ascii="微软雅黑" w:eastAsia="微软雅黑" w:hAnsi="微软雅黑" w:cs="Times New Roman"/>
+                <w:szCs w:val="21"/>
+              </w:rPr>
+              <w:t>白白浪费</w:t>
             </w:r>
           </w:p>
         </w:tc>
@@ -6555,27 +6557,97 @@
         <w:tc>
           <w:tcPr>
             <w:cnfStyle w:val="001000000000" w:firstRow="0" w:lastRow="0" w:firstColumn="1" w:lastColumn="0" w:oddVBand="0" w:evenVBand="0" w:oddHBand="0" w:evenHBand="0" w:firstRowFirstColumn="0" w:firstRowLastColumn="0" w:lastRowFirstColumn="0" w:lastRowLastColumn="0"/>
-            <w:tcW w:w="1924" w:type="dxa"/>
-            <w:shd w:val="clear" w:color="auto" w:fill="ACB9CA" w:themeFill="text2" w:themeFillTint="66"/>
-          </w:tcPr>
-          <w:p>
-            <w:r>
-              <w:t>ID</w:t>
-            </w:r>
-          </w:p>
-        </w:tc>
-        <w:tc>
-          <w:tcPr>
-            <w:tcW w:w="6372" w:type="dxa"/>
+            <w:tcW w:w="2054" w:type="dxa"/>
             <w:gridSpan w:val="2"/>
-            <w:shd w:val="clear" w:color="auto" w:fill="ACB9CA" w:themeFill="text2" w:themeFillTint="66"/>
-          </w:tcPr>
-          <w:p>
-            <w:pPr>
+          </w:tcPr>
+          <w:p>
+            <w:pPr>
+              <w:spacing w:line="400" w:lineRule="exact"/>
+              <w:jc w:val="center"/>
+              <w:rPr>
+                <w:rFonts w:ascii="微软雅黑" w:eastAsia="微软雅黑" w:hAnsi="微软雅黑" w:cs="Times New Roman"/>
+                <w:sz w:val="24"/>
+                <w:szCs w:val="24"/>
+              </w:rPr>
+            </w:pPr>
+            <w:r>
+              <w:rPr>
+                <w:rFonts w:ascii="微软雅黑" w:eastAsia="微软雅黑" w:hAnsi="微软雅黑" w:cs="Times New Roman"/>
+                <w:sz w:val="24"/>
+                <w:szCs w:val="24"/>
+              </w:rPr>
+              <w:t>目标</w:t>
+            </w:r>
+          </w:p>
+        </w:tc>
+        <w:tc>
+          <w:tcPr>
+            <w:tcW w:w="6242" w:type="dxa"/>
+          </w:tcPr>
+          <w:p>
+            <w:pPr>
+              <w:spacing w:line="400" w:lineRule="exact"/>
               <w:cnfStyle w:val="000000000000" w:firstRow="0" w:lastRow="0" w:firstColumn="0" w:lastColumn="0" w:oddVBand="0" w:evenVBand="0" w:oddHBand="0" w:evenHBand="0" w:firstRowFirstColumn="0" w:firstRowLastColumn="0" w:lastRowFirstColumn="0" w:lastRowLastColumn="0"/>
-            </w:pPr>
-            <w:r>
-              <w:t>P4</w:t>
+              <w:rPr>
+                <w:rFonts w:ascii="微软雅黑" w:eastAsia="微软雅黑" w:hAnsi="微软雅黑" w:cs="Times New Roman" w:hint="eastAsia"/>
+                <w:szCs w:val="21"/>
+              </w:rPr>
+            </w:pPr>
+            <w:r>
+              <w:rPr>
+                <w:rFonts w:ascii="微软雅黑" w:eastAsia="微软雅黑" w:hAnsi="微软雅黑" w:cs="Times New Roman" w:hint="eastAsia"/>
+                <w:szCs w:val="21"/>
+              </w:rPr>
+              <w:t>BR1.在系统使用</w:t>
+            </w:r>
+            <w:r>
+              <w:rPr>
+                <w:rFonts w:ascii="微软雅黑" w:eastAsia="微软雅黑" w:hAnsi="微软雅黑" w:cs="Times New Roman" w:hint="eastAsia"/>
+                <w:szCs w:val="21"/>
+              </w:rPr>
+              <w:t>一年</w:t>
+            </w:r>
+            <w:r>
+              <w:rPr>
+                <w:rFonts w:ascii="微软雅黑" w:eastAsia="微软雅黑" w:hAnsi="微软雅黑" w:cs="Times New Roman" w:hint="eastAsia"/>
+                <w:szCs w:val="21"/>
+              </w:rPr>
+              <w:t>后，50%的用户</w:t>
+            </w:r>
+            <w:r>
+              <w:rPr>
+                <w:rFonts w:ascii="微软雅黑" w:eastAsia="微软雅黑" w:hAnsi="微软雅黑" w:cs="Times New Roman"/>
+                <w:szCs w:val="21"/>
+              </w:rPr>
+              <w:t>对陌生人</w:t>
+            </w:r>
+            <w:r>
+              <w:rPr>
+                <w:rFonts w:ascii="微软雅黑" w:eastAsia="微软雅黑" w:hAnsi="微软雅黑" w:cs="Times New Roman" w:hint="eastAsia"/>
+                <w:szCs w:val="21"/>
+              </w:rPr>
+              <w:t>提供过帮助</w:t>
+            </w:r>
+            <w:r>
+              <w:rPr>
+                <w:rFonts w:ascii="微软雅黑" w:eastAsia="微软雅黑" w:hAnsi="微软雅黑" w:cs="Times New Roman"/>
+                <w:szCs w:val="21"/>
+              </w:rPr>
+              <w:t>／</w:t>
+            </w:r>
+            <w:r>
+              <w:rPr>
+                <w:rFonts w:ascii="微软雅黑" w:eastAsia="微软雅黑" w:hAnsi="微软雅黑" w:cs="Times New Roman" w:hint="eastAsia"/>
+                <w:szCs w:val="21"/>
+              </w:rPr>
+              <w:t>被</w:t>
+            </w:r>
+            <w:r>
+              <w:rPr>
+                <w:rFonts w:ascii="微软雅黑" w:eastAsia="微软雅黑" w:hAnsi="微软雅黑" w:cs="Times New Roman"/>
+                <w:szCs w:val="21"/>
+              </w:rPr>
+              <w:t>陌生人帮助过</w:t>
             </w:r>
           </w:p>
         </w:tc>
@@ -6588,10 +6660,11 @@
           <w:tcPr>
             <w:cnfStyle w:val="001000000000" w:firstRow="0" w:lastRow="0" w:firstColumn="1" w:lastColumn="0" w:oddVBand="0" w:evenVBand="0" w:oddHBand="0" w:evenHBand="0" w:firstRowFirstColumn="0" w:firstRowLastColumn="0" w:lastRowFirstColumn="0" w:lastRowLastColumn="0"/>
             <w:tcW w:w="1924" w:type="dxa"/>
-          </w:tcPr>
-          <w:p>
-            <w:r>
-              <w:t>提出者</w:t>
+            <w:shd w:val="clear" w:color="auto" w:fill="ACB9CA" w:themeFill="text2" w:themeFillTint="66"/>
+          </w:tcPr>
+          <w:p>
+            <w:r>
+              <w:t>ID</w:t>
             </w:r>
           </w:p>
         </w:tc>
@@ -6599,18 +6672,22 @@
           <w:tcPr>
             <w:tcW w:w="6372" w:type="dxa"/>
             <w:gridSpan w:val="2"/>
+            <w:shd w:val="clear" w:color="auto" w:fill="ACB9CA" w:themeFill="text2" w:themeFillTint="66"/>
           </w:tcPr>
           <w:p>
             <w:pPr>
               <w:cnfStyle w:val="000000100000" w:firstRow="0" w:lastRow="0" w:firstColumn="0" w:lastColumn="0" w:oddVBand="0" w:evenVBand="0" w:oddHBand="1" w:evenHBand="0" w:firstRowFirstColumn="0" w:firstRowLastColumn="0" w:lastRowFirstColumn="0" w:lastRowLastColumn="0"/>
             </w:pPr>
             <w:r>
-              <w:t>缺少某种资源的人</w:t>
+              <w:t>P4</w:t>
             </w:r>
           </w:p>
         </w:tc>
       </w:tr>
       <w:tr>
+        <w:trPr>
+          <w:trHeight w:val="814"/>
+        </w:trPr>
         <w:tc>
           <w:tcPr>
             <w:cnfStyle w:val="001000000000" w:firstRow="0" w:lastRow="0" w:firstColumn="1" w:lastColumn="0" w:oddVBand="0" w:evenVBand="0" w:oddHBand="0" w:evenHBand="0" w:firstRowFirstColumn="0" w:firstRowLastColumn="0" w:lastRowFirstColumn="0" w:lastRowLastColumn="0"/>
@@ -6618,7 +6695,7 @@
           </w:tcPr>
           <w:p>
             <w:r>
-              <w:t>关联者</w:t>
+              <w:t>提出者</w:t>
             </w:r>
           </w:p>
         </w:tc>
@@ -6632,7 +6709,7 @@
               <w:cnfStyle w:val="000000000000" w:firstRow="0" w:lastRow="0" w:firstColumn="0" w:lastColumn="0" w:oddVBand="0" w:evenVBand="0" w:oddHBand="0" w:evenHBand="0" w:firstRowFirstColumn="0" w:firstRowLastColumn="0" w:lastRowFirstColumn="0" w:lastRowLastColumn="0"/>
             </w:pPr>
             <w:r>
-              <w:t>所有人（具备使用该系统能力的人）</w:t>
+              <w:t>缺少某种资源的人</w:t>
             </w:r>
           </w:p>
         </w:tc>
@@ -6648,7 +6725,7 @@
           </w:tcPr>
           <w:p>
             <w:r>
-              <w:t>问题</w:t>
+              <w:t>关联者</w:t>
             </w:r>
           </w:p>
         </w:tc>
@@ -6660,27 +6737,24 @@
           <w:p>
             <w:pPr>
               <w:cnfStyle w:val="000000100000" w:firstRow="0" w:lastRow="0" w:firstColumn="0" w:lastColumn="0" w:oddVBand="0" w:evenVBand="0" w:oddHBand="1" w:evenHBand="0" w:firstRowFirstColumn="0" w:firstRowLastColumn="0" w:lastRowFirstColumn="0" w:lastRowLastColumn="0"/>
-            </w:pPr>
-            <w:r>
-              <w:t>现有资源不能解决我的问题</w:t>
-            </w:r>
-            <w:r>
-              <w:rPr>
-                <w:rFonts w:hint="eastAsia"/>
-              </w:rPr>
-              <w:t>，需要</w:t>
-            </w:r>
-            <w:r>
-              <w:t>一个平台来提供更广的资源（包括人力、</w:t>
-            </w:r>
-            <w:r>
-              <w:rPr>
-                <w:rFonts w:hint="eastAsia"/>
-              </w:rPr>
-              <w:t>物质等</w:t>
-            </w:r>
-            <w:r>
-              <w:t>资源）</w:t>
+              <w:rPr>
+                <w:rFonts w:hint="eastAsia"/>
+              </w:rPr>
+            </w:pPr>
+            <w:r>
+              <w:rPr>
+                <w:rFonts w:hint="eastAsia"/>
+              </w:rPr>
+              <w:t>拥有该种</w:t>
+            </w:r>
+            <w:r>
+              <w:t>资源的个人或</w:t>
+            </w:r>
+            <w:r>
+              <w:rPr>
+                <w:rFonts w:hint="eastAsia"/>
+              </w:rPr>
+              <w:t>机构</w:t>
             </w:r>
           </w:p>
         </w:tc>
@@ -6693,7 +6767,7 @@
           </w:tcPr>
           <w:p>
             <w:r>
-              <w:t>影响</w:t>
+              <w:t>问题</w:t>
             </w:r>
           </w:p>
         </w:tc>
@@ -6707,24 +6781,25 @@
               <w:cnfStyle w:val="000000000000" w:firstRow="0" w:lastRow="0" w:firstColumn="0" w:lastColumn="0" w:oddVBand="0" w:evenVBand="0" w:oddHBand="0" w:evenHBand="0" w:firstRowFirstColumn="0" w:firstRowLastColumn="0" w:lastRowFirstColumn="0" w:lastRowLastColumn="0"/>
             </w:pPr>
             <w:r>
-              <w:t>某种目的无法达成</w:t>
-            </w:r>
-          </w:p>
-          <w:p>
-            <w:pPr>
-              <w:cnfStyle w:val="000000000000" w:firstRow="0" w:lastRow="0" w:firstColumn="0" w:lastColumn="0" w:oddVBand="0" w:evenVBand="0" w:oddHBand="0" w:evenHBand="0" w:firstRowFirstColumn="0" w:firstRowLastColumn="0" w:lastRowFirstColumn="0" w:lastRowLastColumn="0"/>
-            </w:pPr>
-            <w:r>
-              <w:t>为获取需要的资源</w:t>
-            </w:r>
-            <w:r>
-              <w:rPr>
-                <w:rFonts w:hint="eastAsia"/>
-              </w:rPr>
-              <w:t>花费</w:t>
-            </w:r>
-            <w:r>
-              <w:t>大量人力物力</w:t>
+              <w:t>现有资源不能解决我的问题</w:t>
+            </w:r>
+            <w:r>
+              <w:rPr>
+                <w:rFonts w:hint="eastAsia"/>
+              </w:rPr>
+              <w:t>，需要</w:t>
+            </w:r>
+            <w:r>
+              <w:t>一个平台来提供更广的资源（包括人力、</w:t>
+            </w:r>
+            <w:r>
+              <w:rPr>
+                <w:rFonts w:hint="eastAsia"/>
+              </w:rPr>
+              <w:t>物质等</w:t>
+            </w:r>
+            <w:r>
+              <w:t>资源）</w:t>
             </w:r>
           </w:p>
         </w:tc>
@@ -6740,7 +6815,7 @@
           </w:tcPr>
           <w:p>
             <w:r>
-              <w:t>目标</w:t>
+              <w:t>影响</w:t>
             </w:r>
           </w:p>
         </w:tc>
@@ -6754,57 +6829,80 @@
               <w:cnfStyle w:val="000000100000" w:firstRow="0" w:lastRow="0" w:firstColumn="0" w:lastColumn="0" w:oddVBand="0" w:evenVBand="0" w:oddHBand="1" w:evenHBand="0" w:firstRowFirstColumn="0" w:firstRowLastColumn="0" w:lastRowFirstColumn="0" w:lastRowLastColumn="0"/>
             </w:pPr>
             <w:r>
+              <w:t>某种目的无法达成</w:t>
+            </w:r>
+          </w:p>
+          <w:p>
+            <w:pPr>
+              <w:cnfStyle w:val="000000100000" w:firstRow="0" w:lastRow="0" w:firstColumn="0" w:lastColumn="0" w:oddVBand="0" w:evenVBand="0" w:oddHBand="1" w:evenHBand="0" w:firstRowFirstColumn="0" w:firstRowLastColumn="0" w:lastRowFirstColumn="0" w:lastRowLastColumn="0"/>
+            </w:pPr>
+            <w:r>
+              <w:t>为获取需要的资源</w:t>
+            </w:r>
+            <w:r>
+              <w:rPr>
+                <w:rFonts w:hint="eastAsia"/>
+              </w:rPr>
+              <w:t>花费</w:t>
+            </w:r>
+            <w:r>
+              <w:t>大量人力物力</w:t>
+            </w:r>
+          </w:p>
+        </w:tc>
+      </w:tr>
+      <w:tr>
+        <w:tc>
+          <w:tcPr>
+            <w:cnfStyle w:val="001000000000" w:firstRow="0" w:lastRow="0" w:firstColumn="1" w:lastColumn="0" w:oddVBand="0" w:evenVBand="0" w:oddHBand="0" w:evenHBand="0" w:firstRowFirstColumn="0" w:firstRowLastColumn="0" w:lastRowFirstColumn="0" w:lastRowLastColumn="0"/>
+            <w:tcW w:w="1924" w:type="dxa"/>
+          </w:tcPr>
+          <w:p>
+            <w:r>
+              <w:t>目标</w:t>
+            </w:r>
+          </w:p>
+        </w:tc>
+        <w:tc>
+          <w:tcPr>
+            <w:tcW w:w="6372" w:type="dxa"/>
+            <w:gridSpan w:val="2"/>
+          </w:tcPr>
+          <w:p>
+            <w:pPr>
+              <w:cnfStyle w:val="000000000000" w:firstRow="0" w:lastRow="0" w:firstColumn="0" w:lastColumn="0" w:oddVBand="0" w:evenVBand="0" w:oddHBand="0" w:evenHBand="0" w:firstRowFirstColumn="0" w:firstRowLastColumn="0" w:lastRowFirstColumn="0" w:lastRowLastColumn="0"/>
+            </w:pPr>
+            <w:r>
               <w:rPr>
                 <w:rFonts w:hint="eastAsia"/>
               </w:rPr>
               <w:t>BR</w:t>
             </w:r>
             <w:r>
-              <w:t>1.获得需要的资源</w:t>
-            </w:r>
-          </w:p>
-          <w:p>
-            <w:pPr>
-              <w:cnfStyle w:val="000000100000" w:firstRow="0" w:lastRow="0" w:firstColumn="0" w:lastColumn="0" w:oddVBand="0" w:evenVBand="0" w:oddHBand="1" w:evenHBand="0" w:firstRowFirstColumn="0" w:firstRowLastColumn="0" w:lastRowFirstColumn="0" w:lastRowLastColumn="0"/>
-            </w:pPr>
-            <w:r>
-              <w:t xml:space="preserve">    </w:t>
-            </w:r>
-            <w:r>
-              <w:rPr>
-                <w:rFonts w:hint="eastAsia"/>
-              </w:rPr>
-              <w:t>在</w:t>
-            </w:r>
-            <w:r>
-              <w:t>使用系统后，</w:t>
-            </w:r>
-            <w:r>
-              <w:rPr>
-                <w:rFonts w:hint="eastAsia"/>
-              </w:rPr>
-              <w:t>可以</w:t>
-            </w:r>
-            <w:r>
-              <w:t>在</w:t>
-            </w:r>
-            <w:r>
-              <w:rPr>
-                <w:rFonts w:hint="eastAsia"/>
-              </w:rPr>
-              <w:t>花费</w:t>
-            </w:r>
-            <w:r>
-              <w:t>更少的时间、</w:t>
-            </w:r>
-            <w:r>
-              <w:rPr>
-                <w:rFonts w:hint="eastAsia"/>
-              </w:rPr>
-              <w:t>精力</w:t>
-            </w:r>
-            <w:r>
-              <w:t>或金钱成本的情况下获得需要的资源。</w:t>
+              <w:t>1.</w:t>
+            </w:r>
+            <w:r>
+              <w:t>在系统使用一年后，50%</w:t>
+            </w:r>
+            <w:r>
+              <w:rPr>
+                <w:rFonts w:hint="eastAsia"/>
+              </w:rPr>
+              <w:t>以上</w:t>
+            </w:r>
+            <w:r>
+              <w:t>的人可以</w:t>
+            </w:r>
+            <w:r>
+              <w:rPr>
+                <w:rFonts w:hint="eastAsia"/>
+              </w:rPr>
+              <w:t>获得</w:t>
+            </w:r>
+            <w:bookmarkStart w:id="11" w:name="_GoBack"/>
+            <w:bookmarkEnd w:id="11"/>
+            <w:r>
+              <w:t>自己想要的资源</w:t>
             </w:r>
           </w:p>
         </w:tc>
@@ -6818,13 +6916,7 @@
         </w:tabs>
       </w:pPr>
     </w:p>
-    <w:p>
-      <w:pPr>
-        <w:rPr>
-          <w:rFonts w:hint="eastAsia"/>
-        </w:rPr>
-      </w:pPr>
-    </w:p>
+    <w:p/>
     <w:sectPr>
       <w:pgSz w:w="11906" w:h="16838"/>
       <w:pgMar w:top="1440" w:right="1800" w:bottom="1440" w:left="1800" w:header="851" w:footer="992" w:gutter="0"/>
@@ -6836,8 +6928,8 @@
 </file>
 
 <file path=word/numbering.xml><?xml version="1.0" encoding="utf-8"?>
-<w:numbering xmlns:wpc="http://schemas.microsoft.com/office/word/2010/wordprocessingCanvas" xmlns:cx="http://schemas.microsoft.com/office/drawing/2014/chartex" xmlns:mc="http://schemas.openxmlformats.org/markup-compatibility/2006" xmlns:o="urn:schemas-microsoft-com:office:office" xmlns:r="http://schemas.openxmlformats.org/officeDocument/2006/relationships" xmlns:m="http://schemas.openxmlformats.org/officeDocument/2006/math" xmlns:v="urn:schemas-microsoft-com:vml" xmlns:wp14="http://schemas.microsoft.com/office/word/2010/wordprocessingDrawing" xmlns:wp="http://schemas.openxmlformats.org/drawingml/2006/wordprocessingDrawing" xmlns:w10="urn:schemas-microsoft-com:office:word" xmlns:w="http://schemas.openxmlformats.org/wordprocessingml/2006/main" xmlns:w14="http://schemas.microsoft.com/office/word/2010/wordml" xmlns:w15="http://schemas.microsoft.com/office/word/2012/wordml" xmlns:w16se="http://schemas.microsoft.com/office/word/2015/wordml/symex" xmlns:wpg="http://schemas.microsoft.com/office/word/2010/wordprocessingGroup" xmlns:wpi="http://schemas.microsoft.com/office/word/2010/wordprocessingInk" xmlns:wne="http://schemas.microsoft.com/office/word/2006/wordml" xmlns:wps="http://schemas.microsoft.com/office/word/2010/wordprocessingShape" mc:Ignorable="w14 w15 w16se wp14">
-  <w:abstractNum w:abstractNumId="0" w15:restartNumberingAfterBreak="0">
+<w:numbering xmlns:wpc="http://schemas.microsoft.com/office/word/2010/wordprocessingCanvas" xmlns:mo="http://schemas.microsoft.com/office/mac/office/2008/main" xmlns:mc="http://schemas.openxmlformats.org/markup-compatibility/2006" xmlns:mv="urn:schemas-microsoft-com:mac:vml" xmlns:o="urn:schemas-microsoft-com:office:office" xmlns:r="http://schemas.openxmlformats.org/officeDocument/2006/relationships" xmlns:m="http://schemas.openxmlformats.org/officeDocument/2006/math" xmlns:v="urn:schemas-microsoft-com:vml" xmlns:wp14="http://schemas.microsoft.com/office/word/2010/wordprocessingDrawing" xmlns:wp="http://schemas.openxmlformats.org/drawingml/2006/wordprocessingDrawing" xmlns:w10="urn:schemas-microsoft-com:office:word" xmlns:w="http://schemas.openxmlformats.org/wordprocessingml/2006/main" xmlns:w14="http://schemas.microsoft.com/office/word/2010/wordml" xmlns:w15="http://schemas.microsoft.com/office/word/2012/wordml" xmlns:wpg="http://schemas.microsoft.com/office/word/2010/wordprocessingGroup" xmlns:wpi="http://schemas.microsoft.com/office/word/2010/wordprocessingInk" xmlns:wne="http://schemas.microsoft.com/office/word/2006/wordml" xmlns:wps="http://schemas.microsoft.com/office/word/2010/wordprocessingShape" mc:Ignorable="w14 w15 wp14">
+  <w:abstractNum w:abstractNumId="0">
     <w:nsid w:val="10122A24"/>
     <w:multiLevelType w:val="hybridMultilevel"/>
     <w:tmpl w:val="7812E8D8"/>
@@ -6926,7 +7018,7 @@
       </w:pPr>
     </w:lvl>
   </w:abstractNum>
-  <w:abstractNum w:abstractNumId="1" w15:restartNumberingAfterBreak="0">
+  <w:abstractNum w:abstractNumId="1">
     <w:nsid w:val="22392018"/>
     <w:multiLevelType w:val="hybridMultilevel"/>
     <w:tmpl w:val="11123D16"/>
@@ -7015,7 +7107,7 @@
       </w:pPr>
     </w:lvl>
   </w:abstractNum>
-  <w:abstractNum w:abstractNumId="2" w15:restartNumberingAfterBreak="0">
+  <w:abstractNum w:abstractNumId="2">
     <w:nsid w:val="273A211E"/>
     <w:multiLevelType w:val="hybridMultilevel"/>
     <w:tmpl w:val="A35A284E"/>
@@ -7117,7 +7209,7 @@
 </file>
 
 <file path=word/styles.xml><?xml version="1.0" encoding="utf-8"?>
-<w:styles xmlns:mc="http://schemas.openxmlformats.org/markup-compatibility/2006" xmlns:r="http://schemas.openxmlformats.org/officeDocument/2006/relationships" xmlns:w="http://schemas.openxmlformats.org/wordprocessingml/2006/main" xmlns:w14="http://schemas.microsoft.com/office/word/2010/wordml" xmlns:w15="http://schemas.microsoft.com/office/word/2012/wordml" xmlns:w16se="http://schemas.microsoft.com/office/word/2015/wordml/symex" mc:Ignorable="w14 w15 w16se">
+<w:styles xmlns:mc="http://schemas.openxmlformats.org/markup-compatibility/2006" xmlns:r="http://schemas.openxmlformats.org/officeDocument/2006/relationships" xmlns:w="http://schemas.openxmlformats.org/wordprocessingml/2006/main" xmlns:w14="http://schemas.microsoft.com/office/word/2010/wordml" xmlns:w15="http://schemas.microsoft.com/office/word/2012/wordml" mc:Ignorable="w14 w15">
   <w:docDefaults>
     <w:rPrDefault>
       <w:rPr>
@@ -7130,7 +7222,7 @@
     </w:rPrDefault>
     <w:pPrDefault/>
   </w:docDefaults>
-  <w:latentStyles w:defLockedState="0" w:defUIPriority="99" w:defSemiHidden="0" w:defUnhideWhenUsed="0" w:defQFormat="0" w:count="371">
+  <w:latentStyles w:defLockedState="0" w:defUIPriority="99" w:defSemiHidden="0" w:defUnhideWhenUsed="0" w:defQFormat="0" w:count="380">
     <w:lsdException w:name="Normal" w:uiPriority="0" w:qFormat="1"/>
     <w:lsdException w:name="heading 1" w:uiPriority="9" w:qFormat="1"/>
     <w:lsdException w:name="heading 2" w:semiHidden="1" w:uiPriority="9" w:unhideWhenUsed="1" w:qFormat="1"/>
@@ -7643,7 +7735,7 @@
     </w:rPr>
   </w:style>
   <w:style w:type="character" w:customStyle="1" w:styleId="a4">
-    <w:name w:val="标题 字符"/>
+    <w:name w:val="标题字符"/>
     <w:basedOn w:val="a0"/>
     <w:link w:val="a3"/>
     <w:uiPriority w:val="1"/>
@@ -7675,7 +7767,7 @@
     </w:rPr>
   </w:style>
   <w:style w:type="character" w:customStyle="1" w:styleId="a6">
-    <w:name w:val="日期 字符"/>
+    <w:name w:val="日期字符"/>
     <w:basedOn w:val="a0"/>
     <w:link w:val="a5"/>
     <w:uiPriority w:val="3"/>
@@ -7701,6 +7793,7 @@
       <w:lang w:eastAsia="ja-JP"/>
     </w:rPr>
     <w:tblPr>
+      <w:tblInd w:w="0" w:type="dxa"/>
       <w:tblBorders>
         <w:top w:val="single" w:sz="4" w:space="0" w:color="auto"/>
         <w:left w:val="single" w:sz="4" w:space="0" w:color="auto"/>
@@ -7709,10 +7802,16 @@
         <w:insideH w:val="single" w:sz="4" w:space="0" w:color="auto"/>
         <w:insideV w:val="single" w:sz="4" w:space="0" w:color="auto"/>
       </w:tblBorders>
+      <w:tblCellMar>
+        <w:top w:w="0" w:type="dxa"/>
+        <w:left w:w="108" w:type="dxa"/>
+        <w:bottom w:w="0" w:type="dxa"/>
+        <w:right w:w="108" w:type="dxa"/>
+      </w:tblCellMar>
     </w:tblPr>
   </w:style>
   <w:style w:type="character" w:customStyle="1" w:styleId="10">
-    <w:name w:val="标题 1 字符"/>
+    <w:name w:val="标题 1字符"/>
     <w:basedOn w:val="a0"/>
     <w:link w:val="1"/>
     <w:uiPriority w:val="9"/>
@@ -7727,7 +7826,7 @@
       <w:lang w:val="en-GB"/>
     </w:rPr>
   </w:style>
-  <w:style w:type="paragraph" w:styleId="TOC">
+  <w:style w:type="paragraph" w:styleId="a8">
     <w:name w:val="TOC Heading"/>
     <w:basedOn w:val="1"/>
     <w:next w:val="a"/>
@@ -7815,7 +7914,7 @@
       <w:lang w:val="en-US"/>
     </w:rPr>
   </w:style>
-  <w:style w:type="character" w:styleId="a8">
+  <w:style w:type="character" w:styleId="a9">
     <w:name w:val="Hyperlink"/>
     <w:basedOn w:val="a0"/>
     <w:uiPriority w:val="99"/>
@@ -7827,7 +7926,7 @@
     </w:rPr>
   </w:style>
   <w:style w:type="character" w:customStyle="1" w:styleId="20">
-    <w:name w:val="标题 2 字符"/>
+    <w:name w:val="标题 2字符"/>
     <w:basedOn w:val="a0"/>
     <w:link w:val="2"/>
     <w:uiPriority w:val="9"/>
@@ -7841,7 +7940,7 @@
     </w:rPr>
   </w:style>
   <w:style w:type="character" w:customStyle="1" w:styleId="30">
-    <w:name w:val="标题 3 字符"/>
+    <w:name w:val="标题 3字符"/>
     <w:basedOn w:val="a0"/>
     <w:link w:val="3"/>
     <w:uiPriority w:val="9"/>
@@ -7853,9 +7952,9 @@
       <w:szCs w:val="32"/>
     </w:rPr>
   </w:style>
-  <w:style w:type="paragraph" w:styleId="a9">
+  <w:style w:type="paragraph" w:styleId="aa">
     <w:name w:val="No Spacing"/>
-    <w:link w:val="aa"/>
+    <w:link w:val="ab"/>
     <w:uiPriority w:val="1"/>
     <w:qFormat/>
     <w:rsid w:val="001F4F2C"/>
@@ -7864,10 +7963,10 @@
       <w:sz w:val="22"/>
     </w:rPr>
   </w:style>
-  <w:style w:type="character" w:customStyle="1" w:styleId="aa">
-    <w:name w:val="无间隔 字符"/>
+  <w:style w:type="character" w:customStyle="1" w:styleId="ab">
+    <w:name w:val="无间隔字符"/>
     <w:basedOn w:val="a0"/>
-    <w:link w:val="a9"/>
+    <w:link w:val="aa"/>
     <w:uiPriority w:val="1"/>
     <w:rsid w:val="001F4F2C"/>
     <w:rPr>
@@ -7883,6 +7982,7 @@
     <w:tblPr>
       <w:tblStyleRowBandSize w:val="1"/>
       <w:tblStyleColBandSize w:val="1"/>
+      <w:tblInd w:w="0" w:type="dxa"/>
       <w:tblBorders>
         <w:top w:val="single" w:sz="4" w:space="0" w:color="9CC2E5" w:themeColor="accent1" w:themeTint="99"/>
         <w:left w:val="single" w:sz="4" w:space="0" w:color="9CC2E5" w:themeColor="accent1" w:themeTint="99"/>
@@ -7891,6 +7991,12 @@
         <w:insideH w:val="single" w:sz="4" w:space="0" w:color="9CC2E5" w:themeColor="accent1" w:themeTint="99"/>
         <w:insideV w:val="single" w:sz="4" w:space="0" w:color="9CC2E5" w:themeColor="accent1" w:themeTint="99"/>
       </w:tblBorders>
+      <w:tblCellMar>
+        <w:top w:w="0" w:type="dxa"/>
+        <w:left w:w="108" w:type="dxa"/>
+        <w:bottom w:w="0" w:type="dxa"/>
+        <w:right w:w="108" w:type="dxa"/>
+      </w:tblCellMar>
     </w:tblPr>
     <w:tblStylePr w:type="firstRow">
       <w:rPr>
@@ -7956,6 +8062,7 @@
     <w:tblPr>
       <w:tblStyleRowBandSize w:val="1"/>
       <w:tblStyleColBandSize w:val="1"/>
+      <w:tblInd w:w="0" w:type="dxa"/>
       <w:tblBorders>
         <w:top w:val="single" w:sz="4" w:space="0" w:color="FFFFFF" w:themeColor="background1"/>
         <w:left w:val="single" w:sz="4" w:space="0" w:color="FFFFFF" w:themeColor="background1"/>
@@ -7964,6 +8071,12 @@
         <w:insideH w:val="single" w:sz="4" w:space="0" w:color="FFFFFF" w:themeColor="background1"/>
         <w:insideV w:val="single" w:sz="4" w:space="0" w:color="FFFFFF" w:themeColor="background1"/>
       </w:tblBorders>
+      <w:tblCellMar>
+        <w:top w:w="0" w:type="dxa"/>
+        <w:left w:w="108" w:type="dxa"/>
+        <w:bottom w:w="0" w:type="dxa"/>
+        <w:right w:w="108" w:type="dxa"/>
+      </w:tblCellMar>
     </w:tblPr>
     <w:tcPr>
       <w:shd w:val="clear" w:color="auto" w:fill="DEEAF6" w:themeFill="accent1" w:themeFillTint="33"/>
@@ -8059,6 +8172,7 @@
     <w:tblPr>
       <w:tblStyleRowBandSize w:val="1"/>
       <w:tblStyleColBandSize w:val="1"/>
+      <w:tblInd w:w="0" w:type="dxa"/>
       <w:tblBorders>
         <w:top w:val="single" w:sz="4" w:space="0" w:color="9CC2E5" w:themeColor="accent1" w:themeTint="99"/>
         <w:left w:val="single" w:sz="4" w:space="0" w:color="9CC2E5" w:themeColor="accent1" w:themeTint="99"/>
@@ -8067,6 +8181,12 @@
         <w:insideH w:val="single" w:sz="4" w:space="0" w:color="9CC2E5" w:themeColor="accent1" w:themeTint="99"/>
         <w:insideV w:val="single" w:sz="4" w:space="0" w:color="9CC2E5" w:themeColor="accent1" w:themeTint="99"/>
       </w:tblBorders>
+      <w:tblCellMar>
+        <w:top w:w="0" w:type="dxa"/>
+        <w:left w:w="108" w:type="dxa"/>
+        <w:bottom w:w="0" w:type="dxa"/>
+        <w:right w:w="108" w:type="dxa"/>
+      </w:tblCellMar>
     </w:tblPr>
     <w:tblStylePr w:type="firstRow">
       <w:rPr>
@@ -8124,7 +8244,7 @@
       </w:tcPr>
     </w:tblStylePr>
   </w:style>
-  <w:style w:type="paragraph" w:styleId="ab">
+  <w:style w:type="paragraph" w:styleId="ac">
     <w:name w:val="List Paragraph"/>
     <w:basedOn w:val="a"/>
     <w:uiPriority w:val="34"/>
